--- a/sql assignment.docx
+++ b/sql assignment.docx
@@ -1,6 +1,6 @@
 
 <file path=word/document.xml><?xml version="1.0" encoding="utf-8"?>
-<w:document xmlns:wpc="http://schemas.microsoft.com/office/word/2010/wordprocessingCanvas" xmlns:cx="http://schemas.microsoft.com/office/drawing/2014/chartex" xmlns:cx1="http://schemas.microsoft.com/office/drawing/2015/9/8/chartex" xmlns:cx2="http://schemas.microsoft.com/office/drawing/2015/10/21/chartex" xmlns:cx3="http://schemas.microsoft.com/office/drawing/2016/5/9/chartex" xmlns:cx4="http://schemas.microsoft.com/office/drawing/2016/5/10/chartex" xmlns:cx5="http://schemas.microsoft.com/office/drawing/2016/5/11/chartex" xmlns:cx6="http://schemas.microsoft.com/office/drawing/2016/5/12/chartex" xmlns:cx7="http://schemas.microsoft.com/office/drawing/2016/5/13/chartex" xmlns:cx8="http://schemas.microsoft.com/office/drawing/2016/5/14/chartex" xmlns:mc="http://schemas.openxmlformats.org/markup-compatibility/2006" xmlns:aink="http://schemas.microsoft.com/office/drawing/2016/ink" xmlns:am3d="http://schemas.microsoft.com/office/drawing/2017/model3d" xmlns:o="urn:schemas-microsoft-com:office:office" xmlns:r="http://schemas.openxmlformats.org/officeDocument/2006/relationships" xmlns:m="http://schemas.openxmlformats.org/officeDocument/2006/math" xmlns:v="urn:schemas-microsoft-com:vml" xmlns:wp14="http://schemas.microsoft.com/office/word/2010/wordprocessingDrawing" xmlns:wp="http://schemas.openxmlformats.org/drawingml/2006/wordprocessingDrawing" xmlns:w10="urn:schemas-microsoft-com:office:word" xmlns:w="http://schemas.openxmlformats.org/wordprocessingml/2006/main" xmlns:w14="http://schemas.microsoft.com/office/word/2010/wordml" xmlns:w15="http://schemas.microsoft.com/office/word/2012/wordml" xmlns:w16cex="http://schemas.microsoft.com/office/word/2018/wordml/cex" xmlns:w16cid="http://schemas.microsoft.com/office/word/2016/wordml/cid" xmlns:w16="http://schemas.microsoft.com/office/word/2018/wordml" xmlns:w16sdtdh="http://schemas.microsoft.com/office/word/2020/wordml/sdtdatahash" xmlns:w16se="http://schemas.microsoft.com/office/word/2015/wordml/symex" xmlns:wpg="http://schemas.microsoft.com/office/word/2010/wordprocessingGroup" xmlns:wpi="http://schemas.microsoft.com/office/word/2010/wordprocessingInk" xmlns:wne="http://schemas.microsoft.com/office/word/2006/wordml" xmlns:wps="http://schemas.microsoft.com/office/word/2010/wordprocessingShape" mc:Ignorable="w14 w15 w16se w16cid w16 w16cex w16sdtdh wp14">
+<w:document xmlns:wpc="http://schemas.microsoft.com/office/word/2010/wordprocessingCanvas" xmlns:mc="http://schemas.openxmlformats.org/markup-compatibility/2006" xmlns:o="urn:schemas-microsoft-com:office:office" xmlns:r="http://schemas.openxmlformats.org/officeDocument/2006/relationships" xmlns:m="http://schemas.openxmlformats.org/officeDocument/2006/math" xmlns:v="urn:schemas-microsoft-com:vml" xmlns:wp14="http://schemas.microsoft.com/office/word/2010/wordprocessingDrawing" xmlns:wp="http://schemas.openxmlformats.org/drawingml/2006/wordprocessingDrawing" xmlns:w10="urn:schemas-microsoft-com:office:word" xmlns:w="http://schemas.openxmlformats.org/wordprocessingml/2006/main" xmlns:w14="http://schemas.microsoft.com/office/word/2010/wordml" xmlns:wpg="http://schemas.microsoft.com/office/word/2010/wordprocessingGroup" xmlns:wpi="http://schemas.microsoft.com/office/word/2010/wordprocessingInk" xmlns:wne="http://schemas.microsoft.com/office/word/2006/wordml" xmlns:wps="http://schemas.microsoft.com/office/word/2010/wordprocessingShape" mc:Ignorable="w14 wp14">
   <w:body>
     <w:p>
       <w:pPr>
@@ -396,6 +396,7 @@
                 <w:lang w:eastAsia="en-IN"/>
               </w:rPr>
             </w:pPr>
+            <w:proofErr w:type="spellStart"/>
             <w:r>
               <w:rPr>
                 <w:rFonts w:ascii="Verdana" w:eastAsia="Times New Roman" w:hAnsi="Verdana" w:cs="Times New Roman"/>
@@ -408,6 +409,7 @@
               </w:rPr>
               <w:t>Hari</w:t>
             </w:r>
+            <w:proofErr w:type="spellEnd"/>
           </w:p>
         </w:tc>
         <w:tc>
@@ -512,6 +514,7 @@
                 <w:lang w:eastAsia="en-IN"/>
               </w:rPr>
             </w:pPr>
+            <w:proofErr w:type="spellStart"/>
             <w:r>
               <w:rPr>
                 <w:rFonts w:ascii="Verdana" w:eastAsia="Times New Roman" w:hAnsi="Verdana" w:cs="Times New Roman"/>
@@ -524,6 +527,7 @@
               </w:rPr>
               <w:t>Pradeep</w:t>
             </w:r>
+            <w:proofErr w:type="spellEnd"/>
           </w:p>
         </w:tc>
         <w:tc>
@@ -717,8 +721,48 @@
           <w:szCs w:val="27"/>
           <w:lang w:eastAsia="en-IN"/>
         </w:rPr>
-        <w:t> Write down the SQL command which will show the Regd. No of Pradeep.</w:t>
-      </w:r>
+        <w:t xml:space="preserve"> Write down the SQL command which will show the Regd. </w:t>
+      </w:r>
+      <w:proofErr w:type="gramStart"/>
+      <w:r>
+        <w:rPr>
+          <w:rFonts w:ascii="Verdana" w:eastAsia="Times New Roman" w:hAnsi="Verdana" w:cs="Times New Roman"/>
+          <w:b/>
+          <w:bCs/>
+          <w:color w:val="423742"/>
+          <w:sz w:val="27"/>
+          <w:szCs w:val="27"/>
+          <w:lang w:eastAsia="en-IN"/>
+        </w:rPr>
+        <w:t xml:space="preserve">No of </w:t>
+      </w:r>
+      <w:proofErr w:type="spellStart"/>
+      <w:r>
+        <w:rPr>
+          <w:rFonts w:ascii="Verdana" w:eastAsia="Times New Roman" w:hAnsi="Verdana" w:cs="Times New Roman"/>
+          <w:b/>
+          <w:bCs/>
+          <w:color w:val="423742"/>
+          <w:sz w:val="27"/>
+          <w:szCs w:val="27"/>
+          <w:lang w:eastAsia="en-IN"/>
+        </w:rPr>
+        <w:t>Pradeep</w:t>
+      </w:r>
+      <w:proofErr w:type="spellEnd"/>
+      <w:r>
+        <w:rPr>
+          <w:rFonts w:ascii="Verdana" w:eastAsia="Times New Roman" w:hAnsi="Verdana" w:cs="Times New Roman"/>
+          <w:b/>
+          <w:bCs/>
+          <w:color w:val="423742"/>
+          <w:sz w:val="27"/>
+          <w:szCs w:val="27"/>
+          <w:lang w:eastAsia="en-IN"/>
+        </w:rPr>
+        <w:t>.</w:t>
+      </w:r>
+      <w:proofErr w:type="gramEnd"/>
     </w:p>
     <w:p>
       <w:pPr>
@@ -783,19 +827,7 @@
           <w:szCs w:val="27"/>
           <w:shd w:val="clear" w:color="auto" w:fill="FFFFFF"/>
         </w:rPr>
-        <w:t xml:space="preserve">3. </w:t>
-      </w:r>
-      <w:r>
-        <w:rPr>
-          <w:rFonts w:ascii="Verdana" w:hAnsi="Verdana"/>
-          <w:b/>
-          <w:bCs/>
-          <w:color w:val="423742"/>
-          <w:sz w:val="27"/>
-          <w:szCs w:val="27"/>
-          <w:shd w:val="clear" w:color="auto" w:fill="FFFFFF"/>
-        </w:rPr>
-        <w:t>Write a SQL command which will count the number of rows existing in STUDENT table.</w:t>
+        <w:t>3. Write a SQL command which will count the number of rows existing in STUDENT table.</w:t>
       </w:r>
     </w:p>
     <w:p>
@@ -822,8 +854,9 @@
           <w:szCs w:val="27"/>
           <w:shd w:val="clear" w:color="auto" w:fill="FFFFFF"/>
         </w:rPr>
-        <w:t xml:space="preserve">4. </w:t>
-      </w:r>
+        <w:t xml:space="preserve">4. I want to add another column in the STUDENT table </w:t>
+      </w:r>
+      <w:proofErr w:type="gramStart"/>
       <w:r>
         <w:rPr>
           <w:rFonts w:ascii="Verdana" w:hAnsi="Verdana"/>
@@ -834,8 +867,9 @@
           <w:szCs w:val="27"/>
           <w:shd w:val="clear" w:color="auto" w:fill="FFFFFF"/>
         </w:rPr>
-        <w:t>I want to add another column in the STUDENT table as</w:t>
-      </w:r>
+        <w:t>as ”</w:t>
+      </w:r>
+      <w:proofErr w:type="gramEnd"/>
       <w:r>
         <w:rPr>
           <w:rFonts w:ascii="Verdana" w:hAnsi="Verdana"/>
@@ -846,19 +880,7 @@
           <w:szCs w:val="27"/>
           <w:shd w:val="clear" w:color="auto" w:fill="FFFFFF"/>
         </w:rPr>
-        <w:t xml:space="preserve"> </w:t>
-      </w:r>
-      <w:r>
-        <w:rPr>
-          <w:rFonts w:ascii="Verdana" w:hAnsi="Verdana"/>
-          <w:b/>
-          <w:bCs/>
-          <w:color w:val="423742"/>
-          <w:sz w:val="27"/>
-          <w:szCs w:val="27"/>
-          <w:shd w:val="clear" w:color="auto" w:fill="FFFFFF"/>
-        </w:rPr>
-        <w:t>”address”. How can I do that?</w:t>
+        <w:t>address”. How can I do that?</w:t>
       </w:r>
     </w:p>
     <w:p>
@@ -945,6 +967,7 @@
       <w:r>
         <w:rPr>
           <w:noProof/>
+          <w:lang w:val="en-US"/>
         </w:rPr>
         <w:drawing>
           <wp:inline distT="0" distB="0" distL="0" distR="0" wp14:anchorId="4ED65AE6" wp14:editId="22E8201B">
@@ -964,7 +987,7 @@
                     </pic:cNvPicPr>
                   </pic:nvPicPr>
                   <pic:blipFill>
-                    <a:blip r:embed="rId5">
+                    <a:blip r:embed="rId6">
                       <a:extLst>
                         <a:ext uri="{28A0092B-C50C-407E-A947-70E740481C1C}">
                           <a14:useLocalDpi xmlns:a14="http://schemas.microsoft.com/office/drawing/2010/main" val="0"/>
@@ -1043,17 +1066,7 @@
           <w:szCs w:val="27"/>
           <w:shd w:val="clear" w:color="auto" w:fill="FFFFFF"/>
         </w:rPr>
-        <w:t xml:space="preserve">2. </w:t>
-      </w:r>
-      <w:r>
-        <w:rPr>
-          <w:rFonts w:ascii="Verdana" w:hAnsi="Verdana"/>
-          <w:color w:val="423742"/>
-          <w:sz w:val="27"/>
-          <w:szCs w:val="27"/>
-          <w:shd w:val="clear" w:color="auto" w:fill="FFFFFF"/>
-        </w:rPr>
-        <w:t>Select the employees in department 30.</w:t>
+        <w:t>2. Select the employees in department 30.</w:t>
       </w:r>
       <w:r>
         <w:rPr>
@@ -1091,7 +1104,29 @@
           <w:szCs w:val="27"/>
           <w:shd w:val="clear" w:color="auto" w:fill="FFFFFF"/>
         </w:rPr>
-        <w:t>4. Find the department numbers and names of employees of all departments with deptno greater than 20.</w:t>
+        <w:t xml:space="preserve">4. Find the department numbers and names of employees of all departments with </w:t>
+      </w:r>
+      <w:proofErr w:type="spellStart"/>
+      <w:r>
+        <w:rPr>
+          <w:rFonts w:ascii="Verdana" w:hAnsi="Verdana"/>
+          <w:color w:val="423742"/>
+          <w:sz w:val="27"/>
+          <w:szCs w:val="27"/>
+          <w:shd w:val="clear" w:color="auto" w:fill="FFFFFF"/>
+        </w:rPr>
+        <w:t>deptno</w:t>
+      </w:r>
+      <w:proofErr w:type="spellEnd"/>
+      <w:r>
+        <w:rPr>
+          <w:rFonts w:ascii="Verdana" w:hAnsi="Verdana"/>
+          <w:color w:val="423742"/>
+          <w:sz w:val="27"/>
+          <w:szCs w:val="27"/>
+          <w:shd w:val="clear" w:color="auto" w:fill="FFFFFF"/>
+        </w:rPr>
+        <w:t xml:space="preserve"> greater than 20.</w:t>
       </w:r>
       <w:r>
         <w:rPr>
@@ -1224,45 +1259,133 @@
           <w:szCs w:val="27"/>
           <w:shd w:val="clear" w:color="auto" w:fill="FFFFFF"/>
         </w:rPr>
-        <w:t>11. Find all the details of managers and clerks in dept 10.</w:t>
-      </w:r>
-      <w:r>
-        <w:rPr>
-          <w:rFonts w:ascii="Verdana" w:hAnsi="Verdana"/>
-          <w:color w:val="423742"/>
-          <w:sz w:val="27"/>
-          <w:szCs w:val="27"/>
-        </w:rPr>
-        <w:br/>
-      </w:r>
-      <w:r>
-        <w:rPr>
-          <w:rFonts w:ascii="Verdana" w:hAnsi="Verdana"/>
-          <w:color w:val="423742"/>
-          <w:sz w:val="27"/>
-          <w:szCs w:val="27"/>
-          <w:shd w:val="clear" w:color="auto" w:fill="FFFFFF"/>
-        </w:rPr>
-        <w:t>12. Find the details of all the managers (in any dept) and clerks in dept 20.</w:t>
-      </w:r>
-      <w:r>
-        <w:rPr>
-          <w:rFonts w:ascii="Verdana" w:hAnsi="Verdana"/>
-          <w:color w:val="423742"/>
-          <w:sz w:val="27"/>
-          <w:szCs w:val="27"/>
-        </w:rPr>
-        <w:br/>
-      </w:r>
-      <w:r>
-        <w:rPr>
-          <w:rFonts w:ascii="Verdana" w:hAnsi="Verdana"/>
-          <w:color w:val="423742"/>
-          <w:sz w:val="27"/>
-          <w:szCs w:val="27"/>
-          <w:shd w:val="clear" w:color="auto" w:fill="FFFFFF"/>
-        </w:rPr>
-        <w:t>13. Find the details of all the managers in dept. 10 and all clerks in dept 20 and all employees who are neither managers nor clerks but whose salary is more than or equal to 2000/-.</w:t>
+        <w:t xml:space="preserve">11. Find all the details of managers and clerks in </w:t>
+      </w:r>
+      <w:proofErr w:type="spellStart"/>
+      <w:r>
+        <w:rPr>
+          <w:rFonts w:ascii="Verdana" w:hAnsi="Verdana"/>
+          <w:color w:val="423742"/>
+          <w:sz w:val="27"/>
+          <w:szCs w:val="27"/>
+          <w:shd w:val="clear" w:color="auto" w:fill="FFFFFF"/>
+        </w:rPr>
+        <w:t>dept</w:t>
+      </w:r>
+      <w:proofErr w:type="spellEnd"/>
+      <w:r>
+        <w:rPr>
+          <w:rFonts w:ascii="Verdana" w:hAnsi="Verdana"/>
+          <w:color w:val="423742"/>
+          <w:sz w:val="27"/>
+          <w:szCs w:val="27"/>
+          <w:shd w:val="clear" w:color="auto" w:fill="FFFFFF"/>
+        </w:rPr>
+        <w:t xml:space="preserve"> 10.</w:t>
+      </w:r>
+      <w:r>
+        <w:rPr>
+          <w:rFonts w:ascii="Verdana" w:hAnsi="Verdana"/>
+          <w:color w:val="423742"/>
+          <w:sz w:val="27"/>
+          <w:szCs w:val="27"/>
+        </w:rPr>
+        <w:br/>
+      </w:r>
+      <w:r>
+        <w:rPr>
+          <w:rFonts w:ascii="Verdana" w:hAnsi="Verdana"/>
+          <w:color w:val="423742"/>
+          <w:sz w:val="27"/>
+          <w:szCs w:val="27"/>
+          <w:shd w:val="clear" w:color="auto" w:fill="FFFFFF"/>
+        </w:rPr>
+        <w:t xml:space="preserve">12. Find the details of all the managers (in any </w:t>
+      </w:r>
+      <w:proofErr w:type="spellStart"/>
+      <w:r>
+        <w:rPr>
+          <w:rFonts w:ascii="Verdana" w:hAnsi="Verdana"/>
+          <w:color w:val="423742"/>
+          <w:sz w:val="27"/>
+          <w:szCs w:val="27"/>
+          <w:shd w:val="clear" w:color="auto" w:fill="FFFFFF"/>
+        </w:rPr>
+        <w:t>dept</w:t>
+      </w:r>
+      <w:proofErr w:type="spellEnd"/>
+      <w:r>
+        <w:rPr>
+          <w:rFonts w:ascii="Verdana" w:hAnsi="Verdana"/>
+          <w:color w:val="423742"/>
+          <w:sz w:val="27"/>
+          <w:szCs w:val="27"/>
+          <w:shd w:val="clear" w:color="auto" w:fill="FFFFFF"/>
+        </w:rPr>
+        <w:t xml:space="preserve">) and clerks in </w:t>
+      </w:r>
+      <w:proofErr w:type="spellStart"/>
+      <w:r>
+        <w:rPr>
+          <w:rFonts w:ascii="Verdana" w:hAnsi="Verdana"/>
+          <w:color w:val="423742"/>
+          <w:sz w:val="27"/>
+          <w:szCs w:val="27"/>
+          <w:shd w:val="clear" w:color="auto" w:fill="FFFFFF"/>
+        </w:rPr>
+        <w:t>dept</w:t>
+      </w:r>
+      <w:proofErr w:type="spellEnd"/>
+      <w:r>
+        <w:rPr>
+          <w:rFonts w:ascii="Verdana" w:hAnsi="Verdana"/>
+          <w:color w:val="423742"/>
+          <w:sz w:val="27"/>
+          <w:szCs w:val="27"/>
+          <w:shd w:val="clear" w:color="auto" w:fill="FFFFFF"/>
+        </w:rPr>
+        <w:t xml:space="preserve"> 20.</w:t>
+      </w:r>
+      <w:r>
+        <w:rPr>
+          <w:rFonts w:ascii="Verdana" w:hAnsi="Verdana"/>
+          <w:color w:val="423742"/>
+          <w:sz w:val="27"/>
+          <w:szCs w:val="27"/>
+        </w:rPr>
+        <w:br/>
+      </w:r>
+      <w:r>
+        <w:rPr>
+          <w:rFonts w:ascii="Verdana" w:hAnsi="Verdana"/>
+          <w:color w:val="423742"/>
+          <w:sz w:val="27"/>
+          <w:szCs w:val="27"/>
+          <w:shd w:val="clear" w:color="auto" w:fill="FFFFFF"/>
+        </w:rPr>
+        <w:t xml:space="preserve">13. Find the details of all the managers in dept. 10 and all clerks in </w:t>
+      </w:r>
+      <w:proofErr w:type="spellStart"/>
+      <w:r>
+        <w:rPr>
+          <w:rFonts w:ascii="Verdana" w:hAnsi="Verdana"/>
+          <w:color w:val="423742"/>
+          <w:sz w:val="27"/>
+          <w:szCs w:val="27"/>
+          <w:shd w:val="clear" w:color="auto" w:fill="FFFFFF"/>
+        </w:rPr>
+        <w:t>dept</w:t>
+      </w:r>
+      <w:proofErr w:type="spellEnd"/>
+      <w:r>
+        <w:rPr>
+          <w:rFonts w:ascii="Verdana" w:hAnsi="Verdana"/>
+          <w:color w:val="423742"/>
+          <w:sz w:val="27"/>
+          <w:szCs w:val="27"/>
+          <w:shd w:val="clear" w:color="auto" w:fill="FFFFFF"/>
+        </w:rPr>
+        <w:t xml:space="preserve"> 20 and all employees who are neither managers nor clerks but whose salary is more than or equal to 2000/-.</w:t>
       </w:r>
       <w:r>
         <w:rPr>
@@ -1414,7 +1537,29 @@
           <w:szCs w:val="27"/>
           <w:shd w:val="clear" w:color="auto" w:fill="FFFFFF"/>
         </w:rPr>
-        <w:t>21. If all the employees not receiving commission is entitles to a bonus of Rs. 250/- show the net earnings of all the employees.</w:t>
+        <w:t xml:space="preserve">21. If all the employees not receiving commission is entitles to a bonus of </w:t>
+      </w:r>
+      <w:proofErr w:type="spellStart"/>
+      <w:r>
+        <w:rPr>
+          <w:rFonts w:ascii="Verdana" w:hAnsi="Verdana"/>
+          <w:color w:val="423742"/>
+          <w:sz w:val="27"/>
+          <w:szCs w:val="27"/>
+          <w:shd w:val="clear" w:color="auto" w:fill="FFFFFF"/>
+        </w:rPr>
+        <w:t>Rs</w:t>
+      </w:r>
+      <w:proofErr w:type="spellEnd"/>
+      <w:r>
+        <w:rPr>
+          <w:rFonts w:ascii="Verdana" w:hAnsi="Verdana"/>
+          <w:color w:val="423742"/>
+          <w:sz w:val="27"/>
+          <w:szCs w:val="27"/>
+          <w:shd w:val="clear" w:color="auto" w:fill="FFFFFF"/>
+        </w:rPr>
+        <w:t>. 250/- show the net earnings of all the employees.</w:t>
       </w:r>
       <w:r>
         <w:rPr>
@@ -1490,7 +1635,29 @@
           <w:szCs w:val="27"/>
           <w:shd w:val="clear" w:color="auto" w:fill="FFFFFF"/>
         </w:rPr>
-        <w:t>25. Find all the employees whose names are upto 15 character long and have letter ‘R’ as 3rd character of their names.</w:t>
+        <w:t xml:space="preserve">25. Find all the employees whose names are </w:t>
+      </w:r>
+      <w:proofErr w:type="spellStart"/>
+      <w:r>
+        <w:rPr>
+          <w:rFonts w:ascii="Verdana" w:hAnsi="Verdana"/>
+          <w:color w:val="423742"/>
+          <w:sz w:val="27"/>
+          <w:szCs w:val="27"/>
+          <w:shd w:val="clear" w:color="auto" w:fill="FFFFFF"/>
+        </w:rPr>
+        <w:t>upto</w:t>
+      </w:r>
+      <w:proofErr w:type="spellEnd"/>
+      <w:r>
+        <w:rPr>
+          <w:rFonts w:ascii="Verdana" w:hAnsi="Verdana"/>
+          <w:color w:val="423742"/>
+          <w:sz w:val="27"/>
+          <w:szCs w:val="27"/>
+          <w:shd w:val="clear" w:color="auto" w:fill="FFFFFF"/>
+        </w:rPr>
+        <w:t xml:space="preserve"> 15 character long and have letter ‘R’ as 3rd character of their names.</w:t>
       </w:r>
       <w:r>
         <w:rPr>
@@ -1738,26 +1905,114 @@
           <w:szCs w:val="27"/>
           <w:shd w:val="clear" w:color="auto" w:fill="FFFFFF"/>
         </w:rPr>
-        <w:t>38. Show the salary of all the employees , rounding it to the nearest Rs. 1000/-.</w:t>
-      </w:r>
-      <w:r>
-        <w:rPr>
-          <w:rFonts w:ascii="Verdana" w:hAnsi="Verdana"/>
-          <w:color w:val="423742"/>
-          <w:sz w:val="27"/>
-          <w:szCs w:val="27"/>
-        </w:rPr>
-        <w:br/>
-      </w:r>
-      <w:r>
-        <w:rPr>
-          <w:rFonts w:ascii="Verdana" w:hAnsi="Verdana"/>
-          <w:color w:val="423742"/>
-          <w:sz w:val="27"/>
-          <w:szCs w:val="27"/>
-          <w:shd w:val="clear" w:color="auto" w:fill="FFFFFF"/>
-        </w:rPr>
-        <w:t>39. Show the salary of all the employees , ignoring the fraction less than Rs. 1000/-.</w:t>
+        <w:t xml:space="preserve">38. Show the salary of all the </w:t>
+      </w:r>
+      <w:proofErr w:type="gramStart"/>
+      <w:r>
+        <w:rPr>
+          <w:rFonts w:ascii="Verdana" w:hAnsi="Verdana"/>
+          <w:color w:val="423742"/>
+          <w:sz w:val="27"/>
+          <w:szCs w:val="27"/>
+          <w:shd w:val="clear" w:color="auto" w:fill="FFFFFF"/>
+        </w:rPr>
+        <w:t>employees ,</w:t>
+      </w:r>
+      <w:proofErr w:type="gramEnd"/>
+      <w:r>
+        <w:rPr>
+          <w:rFonts w:ascii="Verdana" w:hAnsi="Verdana"/>
+          <w:color w:val="423742"/>
+          <w:sz w:val="27"/>
+          <w:szCs w:val="27"/>
+          <w:shd w:val="clear" w:color="auto" w:fill="FFFFFF"/>
+        </w:rPr>
+        <w:t xml:space="preserve"> rounding it to the nearest </w:t>
+      </w:r>
+      <w:proofErr w:type="spellStart"/>
+      <w:r>
+        <w:rPr>
+          <w:rFonts w:ascii="Verdana" w:hAnsi="Verdana"/>
+          <w:color w:val="423742"/>
+          <w:sz w:val="27"/>
+          <w:szCs w:val="27"/>
+          <w:shd w:val="clear" w:color="auto" w:fill="FFFFFF"/>
+        </w:rPr>
+        <w:t>Rs</w:t>
+      </w:r>
+      <w:proofErr w:type="spellEnd"/>
+      <w:r>
+        <w:rPr>
+          <w:rFonts w:ascii="Verdana" w:hAnsi="Verdana"/>
+          <w:color w:val="423742"/>
+          <w:sz w:val="27"/>
+          <w:szCs w:val="27"/>
+          <w:shd w:val="clear" w:color="auto" w:fill="FFFFFF"/>
+        </w:rPr>
+        <w:t>. 1000/-.</w:t>
+      </w:r>
+      <w:r>
+        <w:rPr>
+          <w:rFonts w:ascii="Verdana" w:hAnsi="Verdana"/>
+          <w:color w:val="423742"/>
+          <w:sz w:val="27"/>
+          <w:szCs w:val="27"/>
+        </w:rPr>
+        <w:br/>
+      </w:r>
+      <w:r>
+        <w:rPr>
+          <w:rFonts w:ascii="Verdana" w:hAnsi="Verdana"/>
+          <w:color w:val="423742"/>
+          <w:sz w:val="27"/>
+          <w:szCs w:val="27"/>
+          <w:shd w:val="clear" w:color="auto" w:fill="FFFFFF"/>
+        </w:rPr>
+        <w:t xml:space="preserve">39. Show the salary of all the </w:t>
+      </w:r>
+      <w:proofErr w:type="gramStart"/>
+      <w:r>
+        <w:rPr>
+          <w:rFonts w:ascii="Verdana" w:hAnsi="Verdana"/>
+          <w:color w:val="423742"/>
+          <w:sz w:val="27"/>
+          <w:szCs w:val="27"/>
+          <w:shd w:val="clear" w:color="auto" w:fill="FFFFFF"/>
+        </w:rPr>
+        <w:t>employees ,</w:t>
+      </w:r>
+      <w:proofErr w:type="gramEnd"/>
+      <w:r>
+        <w:rPr>
+          <w:rFonts w:ascii="Verdana" w:hAnsi="Verdana"/>
+          <w:color w:val="423742"/>
+          <w:sz w:val="27"/>
+          <w:szCs w:val="27"/>
+          <w:shd w:val="clear" w:color="auto" w:fill="FFFFFF"/>
+        </w:rPr>
+        <w:t xml:space="preserve"> ignoring the fraction less than </w:t>
+      </w:r>
+      <w:proofErr w:type="spellStart"/>
+      <w:r>
+        <w:rPr>
+          <w:rFonts w:ascii="Verdana" w:hAnsi="Verdana"/>
+          <w:color w:val="423742"/>
+          <w:sz w:val="27"/>
+          <w:szCs w:val="27"/>
+          <w:shd w:val="clear" w:color="auto" w:fill="FFFFFF"/>
+        </w:rPr>
+        <w:t>Rs</w:t>
+      </w:r>
+      <w:proofErr w:type="spellEnd"/>
+      <w:r>
+        <w:rPr>
+          <w:rFonts w:ascii="Verdana" w:hAnsi="Verdana"/>
+          <w:color w:val="423742"/>
+          <w:sz w:val="27"/>
+          <w:szCs w:val="27"/>
+          <w:shd w:val="clear" w:color="auto" w:fill="FFFFFF"/>
+        </w:rPr>
+        <w:t>. 1000/-.</w:t>
       </w:r>
       <w:r>
         <w:rPr>
@@ -1947,27 +2202,63 @@
           <w:szCs w:val="27"/>
           <w:shd w:val="clear" w:color="auto" w:fill="FFFFFF"/>
         </w:rPr>
-        <w:t>49. List the employee names, department names and hiredate for those employees who have joined in 2003 . Sort your output in the order of joining date.</w:t>
-      </w:r>
-      <w:r>
-        <w:rPr>
-          <w:rFonts w:ascii="Verdana" w:hAnsi="Verdana"/>
-          <w:color w:val="423742"/>
-          <w:sz w:val="27"/>
-          <w:szCs w:val="27"/>
-        </w:rPr>
-        <w:br/>
-      </w:r>
-      <w:r>
-        <w:rPr>
-          <w:rFonts w:ascii="Verdana" w:hAnsi="Verdana"/>
-          <w:color w:val="423742"/>
-          <w:sz w:val="27"/>
-          <w:szCs w:val="27"/>
-          <w:shd w:val="clear" w:color="auto" w:fill="FFFFFF"/>
-        </w:rPr>
-        <w:t>50. List all the department names along with the names of employees in them , irrespective of the fact whether any employee is there or not.</w:t>
-      </w:r>
+        <w:t xml:space="preserve">49. List the employee names, department names and </w:t>
+      </w:r>
+      <w:proofErr w:type="spellStart"/>
+      <w:r>
+        <w:rPr>
+          <w:rFonts w:ascii="Verdana" w:hAnsi="Verdana"/>
+          <w:color w:val="423742"/>
+          <w:sz w:val="27"/>
+          <w:szCs w:val="27"/>
+          <w:shd w:val="clear" w:color="auto" w:fill="FFFFFF"/>
+        </w:rPr>
+        <w:t>hiredate</w:t>
+      </w:r>
+      <w:proofErr w:type="spellEnd"/>
+      <w:r>
+        <w:rPr>
+          <w:rFonts w:ascii="Verdana" w:hAnsi="Verdana"/>
+          <w:color w:val="423742"/>
+          <w:sz w:val="27"/>
+          <w:szCs w:val="27"/>
+          <w:shd w:val="clear" w:color="auto" w:fill="FFFFFF"/>
+        </w:rPr>
+        <w:t xml:space="preserve"> for those employees who have joined in </w:t>
+      </w:r>
+      <w:proofErr w:type="gramStart"/>
+      <w:r>
+        <w:rPr>
+          <w:rFonts w:ascii="Verdana" w:hAnsi="Verdana"/>
+          <w:color w:val="423742"/>
+          <w:sz w:val="27"/>
+          <w:szCs w:val="27"/>
+          <w:shd w:val="clear" w:color="auto" w:fill="FFFFFF"/>
+        </w:rPr>
+        <w:t>2003 .</w:t>
+      </w:r>
+      <w:proofErr w:type="gramEnd"/>
+      <w:r>
+        <w:rPr>
+          <w:rFonts w:ascii="Verdana" w:hAnsi="Verdana"/>
+          <w:color w:val="423742"/>
+          <w:sz w:val="27"/>
+          <w:szCs w:val="27"/>
+          <w:shd w:val="clear" w:color="auto" w:fill="FFFFFF"/>
+        </w:rPr>
+        <w:t xml:space="preserve"> Sort your output in the order of joining date.</w:t>
+      </w:r>
+      <w:r>
+        <w:rPr>
+          <w:rFonts w:ascii="Verdana" w:hAnsi="Verdana"/>
+          <w:color w:val="423742"/>
+          <w:sz w:val="27"/>
+          <w:szCs w:val="27"/>
+        </w:rPr>
+        <w:br/>
+      </w:r>
+      <w:bookmarkStart w:id="0" w:name="_GoBack"/>
+      <w:bookmarkEnd w:id="0"/>
     </w:p>
     <w:sectPr>
       <w:pgSz w:w="11906" w:h="16838"/>
@@ -1980,8 +2271,8 @@
 </file>
 
 <file path=word/numbering.xml><?xml version="1.0" encoding="utf-8"?>
-<w:numbering xmlns:wpc="http://schemas.microsoft.com/office/word/2010/wordprocessingCanvas" xmlns:cx="http://schemas.microsoft.com/office/drawing/2014/chartex" xmlns:cx1="http://schemas.microsoft.com/office/drawing/2015/9/8/chartex" xmlns:cx2="http://schemas.microsoft.com/office/drawing/2015/10/21/chartex" xmlns:cx3="http://schemas.microsoft.com/office/drawing/2016/5/9/chartex" xmlns:cx4="http://schemas.microsoft.com/office/drawing/2016/5/10/chartex" xmlns:cx5="http://schemas.microsoft.com/office/drawing/2016/5/11/chartex" xmlns:cx6="http://schemas.microsoft.com/office/drawing/2016/5/12/chartex" xmlns:cx7="http://schemas.microsoft.com/office/drawing/2016/5/13/chartex" xmlns:cx8="http://schemas.microsoft.com/office/drawing/2016/5/14/chartex" xmlns:mc="http://schemas.openxmlformats.org/markup-compatibility/2006" xmlns:aink="http://schemas.microsoft.com/office/drawing/2016/ink" xmlns:am3d="http://schemas.microsoft.com/office/drawing/2017/model3d" xmlns:o="urn:schemas-microsoft-com:office:office" xmlns:r="http://schemas.openxmlformats.org/officeDocument/2006/relationships" xmlns:m="http://schemas.openxmlformats.org/officeDocument/2006/math" xmlns:v="urn:schemas-microsoft-com:vml" xmlns:wp14="http://schemas.microsoft.com/office/word/2010/wordprocessingDrawing" xmlns:wp="http://schemas.openxmlformats.org/drawingml/2006/wordprocessingDrawing" xmlns:w10="urn:schemas-microsoft-com:office:word" xmlns:w="http://schemas.openxmlformats.org/wordprocessingml/2006/main" xmlns:w14="http://schemas.microsoft.com/office/word/2010/wordml" xmlns:w15="http://schemas.microsoft.com/office/word/2012/wordml" xmlns:w16cex="http://schemas.microsoft.com/office/word/2018/wordml/cex" xmlns:w16cid="http://schemas.microsoft.com/office/word/2016/wordml/cid" xmlns:w16="http://schemas.microsoft.com/office/word/2018/wordml" xmlns:w16sdtdh="http://schemas.microsoft.com/office/word/2020/wordml/sdtdatahash" xmlns:w16se="http://schemas.microsoft.com/office/word/2015/wordml/symex" xmlns:wpg="http://schemas.microsoft.com/office/word/2010/wordprocessingGroup" xmlns:wpi="http://schemas.microsoft.com/office/word/2010/wordprocessingInk" xmlns:wne="http://schemas.microsoft.com/office/word/2006/wordml" xmlns:wps="http://schemas.microsoft.com/office/word/2010/wordprocessingShape" mc:Ignorable="w14 w15 w16se w16cid w16 w16cex w16sdtdh wp14">
-  <w:abstractNum w:abstractNumId="0" w15:restartNumberingAfterBreak="0">
+<w:numbering xmlns:wpc="http://schemas.microsoft.com/office/word/2010/wordprocessingCanvas" xmlns:mc="http://schemas.openxmlformats.org/markup-compatibility/2006" xmlns:o="urn:schemas-microsoft-com:office:office" xmlns:r="http://schemas.openxmlformats.org/officeDocument/2006/relationships" xmlns:m="http://schemas.openxmlformats.org/officeDocument/2006/math" xmlns:v="urn:schemas-microsoft-com:vml" xmlns:wp14="http://schemas.microsoft.com/office/word/2010/wordprocessingDrawing" xmlns:wp="http://schemas.openxmlformats.org/drawingml/2006/wordprocessingDrawing" xmlns:w10="urn:schemas-microsoft-com:office:word" xmlns:w="http://schemas.openxmlformats.org/wordprocessingml/2006/main" xmlns:w14="http://schemas.microsoft.com/office/word/2010/wordml" xmlns:wpg="http://schemas.microsoft.com/office/word/2010/wordprocessingGroup" xmlns:wpi="http://schemas.microsoft.com/office/word/2010/wordprocessingInk" xmlns:wne="http://schemas.microsoft.com/office/word/2006/wordml" xmlns:wps="http://schemas.microsoft.com/office/word/2010/wordprocessingShape" mc:Ignorable="w14 wp14">
+  <w:abstractNum w:abstractNumId="0">
     <w:nsid w:val="457F667A"/>
     <w:multiLevelType w:val="hybridMultilevel"/>
     <w:tmpl w:val="31C26EC2"/>
@@ -2077,7 +2368,7 @@
 </file>
 
 <file path=word/styles.xml><?xml version="1.0" encoding="utf-8"?>
-<w:styles xmlns:mc="http://schemas.openxmlformats.org/markup-compatibility/2006" xmlns:r="http://schemas.openxmlformats.org/officeDocument/2006/relationships" xmlns:w="http://schemas.openxmlformats.org/wordprocessingml/2006/main" xmlns:w14="http://schemas.microsoft.com/office/word/2010/wordml" xmlns:w15="http://schemas.microsoft.com/office/word/2012/wordml" xmlns:w16cex="http://schemas.microsoft.com/office/word/2018/wordml/cex" xmlns:w16cid="http://schemas.microsoft.com/office/word/2016/wordml/cid" xmlns:w16="http://schemas.microsoft.com/office/word/2018/wordml" xmlns:w16sdtdh="http://schemas.microsoft.com/office/word/2020/wordml/sdtdatahash" xmlns:w16se="http://schemas.microsoft.com/office/word/2015/wordml/symex" mc:Ignorable="w14 w15 w16se w16cid w16 w16cex w16sdtdh">
+<w:styles xmlns:mc="http://schemas.openxmlformats.org/markup-compatibility/2006" xmlns:r="http://schemas.openxmlformats.org/officeDocument/2006/relationships" xmlns:w="http://schemas.openxmlformats.org/wordprocessingml/2006/main" xmlns:w14="http://schemas.microsoft.com/office/word/2010/wordml" mc:Ignorable="w14">
   <w:docDefaults>
     <w:rPrDefault>
       <w:rPr>
@@ -2093,383 +2384,144 @@
       </w:pPr>
     </w:pPrDefault>
   </w:docDefaults>
-  <w:latentStyles w:defLockedState="0" w:defUIPriority="99" w:defSemiHidden="0" w:defUnhideWhenUsed="0" w:defQFormat="0" w:count="376">
-    <w:lsdException w:name="Normal" w:uiPriority="0" w:qFormat="1"/>
-    <w:lsdException w:name="heading 1" w:uiPriority="9" w:qFormat="1"/>
-    <w:lsdException w:name="heading 2" w:semiHidden="1" w:uiPriority="9" w:unhideWhenUsed="1" w:qFormat="1"/>
-    <w:lsdException w:name="heading 3" w:semiHidden="1" w:uiPriority="9" w:unhideWhenUsed="1" w:qFormat="1"/>
-    <w:lsdException w:name="heading 4" w:semiHidden="1" w:uiPriority="9" w:unhideWhenUsed="1" w:qFormat="1"/>
-    <w:lsdException w:name="heading 5" w:semiHidden="1" w:uiPriority="9" w:unhideWhenUsed="1" w:qFormat="1"/>
-    <w:lsdException w:name="heading 6" w:semiHidden="1" w:uiPriority="9" w:unhideWhenUsed="1" w:qFormat="1"/>
-    <w:lsdException w:name="heading 7" w:semiHidden="1" w:uiPriority="9" w:unhideWhenUsed="1" w:qFormat="1"/>
-    <w:lsdException w:name="heading 8" w:semiHidden="1" w:uiPriority="9" w:unhideWhenUsed="1" w:qFormat="1"/>
-    <w:lsdException w:name="heading 9" w:semiHidden="1" w:uiPriority="9" w:unhideWhenUsed="1" w:qFormat="1"/>
-    <w:lsdException w:name="index 1" w:semiHidden="1" w:unhideWhenUsed="1"/>
-    <w:lsdException w:name="index 2" w:semiHidden="1" w:unhideWhenUsed="1"/>
-    <w:lsdException w:name="index 3" w:semiHidden="1" w:unhideWhenUsed="1"/>
-    <w:lsdException w:name="index 4" w:semiHidden="1" w:unhideWhenUsed="1"/>
-    <w:lsdException w:name="index 5" w:semiHidden="1" w:unhideWhenUsed="1"/>
-    <w:lsdException w:name="index 6" w:semiHidden="1" w:unhideWhenUsed="1"/>
-    <w:lsdException w:name="index 7" w:semiHidden="1" w:unhideWhenUsed="1"/>
-    <w:lsdException w:name="index 8" w:semiHidden="1" w:unhideWhenUsed="1"/>
-    <w:lsdException w:name="index 9" w:semiHidden="1" w:unhideWhenUsed="1"/>
-    <w:lsdException w:name="toc 1" w:semiHidden="1" w:uiPriority="39" w:unhideWhenUsed="1"/>
-    <w:lsdException w:name="toc 2" w:semiHidden="1" w:uiPriority="39" w:unhideWhenUsed="1"/>
-    <w:lsdException w:name="toc 3" w:semiHidden="1" w:uiPriority="39" w:unhideWhenUsed="1"/>
-    <w:lsdException w:name="toc 4" w:semiHidden="1" w:uiPriority="39" w:unhideWhenUsed="1"/>
-    <w:lsdException w:name="toc 5" w:semiHidden="1" w:uiPriority="39" w:unhideWhenUsed="1"/>
-    <w:lsdException w:name="toc 6" w:semiHidden="1" w:uiPriority="39" w:unhideWhenUsed="1"/>
-    <w:lsdException w:name="toc 7" w:semiHidden="1" w:uiPriority="39" w:unhideWhenUsed="1"/>
-    <w:lsdException w:name="toc 8" w:semiHidden="1" w:uiPriority="39" w:unhideWhenUsed="1"/>
-    <w:lsdException w:name="toc 9" w:semiHidden="1" w:uiPriority="39" w:unhideWhenUsed="1"/>
-    <w:lsdException w:name="Normal Indent" w:semiHidden="1" w:unhideWhenUsed="1"/>
-    <w:lsdException w:name="footnote text" w:semiHidden="1" w:unhideWhenUsed="1"/>
-    <w:lsdException w:name="annotation text" w:semiHidden="1" w:unhideWhenUsed="1"/>
-    <w:lsdException w:name="header" w:semiHidden="1" w:unhideWhenUsed="1"/>
-    <w:lsdException w:name="footer" w:semiHidden="1" w:unhideWhenUsed="1"/>
-    <w:lsdException w:name="index heading" w:semiHidden="1" w:unhideWhenUsed="1"/>
-    <w:lsdException w:name="caption" w:semiHidden="1" w:uiPriority="35" w:unhideWhenUsed="1" w:qFormat="1"/>
-    <w:lsdException w:name="table of figures" w:semiHidden="1" w:unhideWhenUsed="1"/>
-    <w:lsdException w:name="envelope address" w:semiHidden="1" w:unhideWhenUsed="1"/>
-    <w:lsdException w:name="envelope return" w:semiHidden="1" w:unhideWhenUsed="1"/>
-    <w:lsdException w:name="footnote reference" w:semiHidden="1" w:unhideWhenUsed="1"/>
-    <w:lsdException w:name="annotation reference" w:semiHidden="1" w:unhideWhenUsed="1"/>
-    <w:lsdException w:name="line number" w:semiHidden="1" w:unhideWhenUsed="1"/>
-    <w:lsdException w:name="page number" w:semiHidden="1" w:unhideWhenUsed="1"/>
-    <w:lsdException w:name="endnote reference" w:semiHidden="1" w:unhideWhenUsed="1"/>
-    <w:lsdException w:name="endnote text" w:semiHidden="1" w:unhideWhenUsed="1"/>
-    <w:lsdException w:name="table of authorities" w:semiHidden="1" w:unhideWhenUsed="1"/>
-    <w:lsdException w:name="macro" w:semiHidden="1" w:unhideWhenUsed="1"/>
-    <w:lsdException w:name="toa heading" w:semiHidden="1" w:unhideWhenUsed="1"/>
-    <w:lsdException w:name="List" w:semiHidden="1" w:unhideWhenUsed="1"/>
-    <w:lsdException w:name="List Bullet" w:semiHidden="1" w:unhideWhenUsed="1"/>
-    <w:lsdException w:name="List Number" w:semiHidden="1" w:unhideWhenUsed="1"/>
-    <w:lsdException w:name="List 2" w:semiHidden="1" w:unhideWhenUsed="1"/>
-    <w:lsdException w:name="List 3" w:semiHidden="1" w:unhideWhenUsed="1"/>
-    <w:lsdException w:name="List 4" w:semiHidden="1" w:unhideWhenUsed="1"/>
-    <w:lsdException w:name="List 5" w:semiHidden="1" w:unhideWhenUsed="1"/>
-    <w:lsdException w:name="List Bullet 2" w:semiHidden="1" w:unhideWhenUsed="1"/>
-    <w:lsdException w:name="List Bullet 3" w:semiHidden="1" w:unhideWhenUsed="1"/>
-    <w:lsdException w:name="List Bullet 4" w:semiHidden="1" w:unhideWhenUsed="1"/>
-    <w:lsdException w:name="List Bullet 5" w:semiHidden="1" w:unhideWhenUsed="1"/>
-    <w:lsdException w:name="List Number 2" w:semiHidden="1" w:unhideWhenUsed="1"/>
-    <w:lsdException w:name="List Number 3" w:semiHidden="1" w:unhideWhenUsed="1"/>
-    <w:lsdException w:name="List Number 4" w:semiHidden="1" w:unhideWhenUsed="1"/>
-    <w:lsdException w:name="List Number 5" w:semiHidden="1" w:unhideWhenUsed="1"/>
-    <w:lsdException w:name="Title" w:uiPriority="10" w:qFormat="1"/>
-    <w:lsdException w:name="Closing" w:semiHidden="1" w:unhideWhenUsed="1"/>
-    <w:lsdException w:name="Signature" w:semiHidden="1" w:unhideWhenUsed="1"/>
-    <w:lsdException w:name="Default Paragraph Font" w:semiHidden="1" w:uiPriority="1" w:unhideWhenUsed="1"/>
-    <w:lsdException w:name="Body Text" w:semiHidden="1" w:unhideWhenUsed="1"/>
-    <w:lsdException w:name="Body Text Indent" w:semiHidden="1" w:unhideWhenUsed="1"/>
-    <w:lsdException w:name="List Continue" w:semiHidden="1" w:unhideWhenUsed="1"/>
-    <w:lsdException w:name="List Continue 2" w:semiHidden="1" w:unhideWhenUsed="1"/>
-    <w:lsdException w:name="List Continue 3" w:semiHidden="1" w:unhideWhenUsed="1"/>
-    <w:lsdException w:name="List Continue 4" w:semiHidden="1" w:unhideWhenUsed="1"/>
-    <w:lsdException w:name="List Continue 5" w:semiHidden="1" w:unhideWhenUsed="1"/>
-    <w:lsdException w:name="Message Header" w:semiHidden="1" w:unhideWhenUsed="1"/>
-    <w:lsdException w:name="Subtitle" w:uiPriority="11" w:qFormat="1"/>
-    <w:lsdException w:name="Salutation" w:semiHidden="1" w:unhideWhenUsed="1"/>
-    <w:lsdException w:name="Date" w:semiHidden="1" w:unhideWhenUsed="1"/>
-    <w:lsdException w:name="Body Text First Indent" w:semiHidden="1" w:unhideWhenUsed="1"/>
-    <w:lsdException w:name="Body Text First Indent 2" w:semiHidden="1" w:unhideWhenUsed="1"/>
-    <w:lsdException w:name="Note Heading" w:semiHidden="1" w:unhideWhenUsed="1"/>
-    <w:lsdException w:name="Body Text 2" w:semiHidden="1" w:unhideWhenUsed="1"/>
-    <w:lsdException w:name="Body Text 3" w:semiHidden="1" w:unhideWhenUsed="1"/>
-    <w:lsdException w:name="Body Text Indent 2" w:semiHidden="1" w:unhideWhenUsed="1"/>
-    <w:lsdException w:name="Body Text Indent 3" w:semiHidden="1" w:unhideWhenUsed="1"/>
-    <w:lsdException w:name="Block Text" w:semiHidden="1" w:unhideWhenUsed="1"/>
-    <w:lsdException w:name="Hyperlink" w:semiHidden="1" w:unhideWhenUsed="1"/>
-    <w:lsdException w:name="FollowedHyperlink" w:semiHidden="1" w:unhideWhenUsed="1"/>
-    <w:lsdException w:name="Strong" w:uiPriority="22" w:qFormat="1"/>
-    <w:lsdException w:name="Emphasis" w:uiPriority="20" w:qFormat="1"/>
-    <w:lsdException w:name="Document Map" w:semiHidden="1" w:unhideWhenUsed="1"/>
-    <w:lsdException w:name="Plain Text" w:semiHidden="1" w:unhideWhenUsed="1"/>
-    <w:lsdException w:name="E-mail Signature" w:semiHidden="1" w:unhideWhenUsed="1"/>
-    <w:lsdException w:name="HTML Top of Form" w:semiHidden="1" w:unhideWhenUsed="1"/>
-    <w:lsdException w:name="HTML Bottom of Form" w:semiHidden="1" w:unhideWhenUsed="1"/>
-    <w:lsdException w:name="Normal (Web)" w:semiHidden="1" w:unhideWhenUsed="1"/>
-    <w:lsdException w:name="HTML Acronym" w:semiHidden="1" w:unhideWhenUsed="1"/>
-    <w:lsdException w:name="HTML Address" w:semiHidden="1" w:unhideWhenUsed="1"/>
-    <w:lsdException w:name="HTML Cite" w:semiHidden="1" w:unhideWhenUsed="1"/>
-    <w:lsdException w:name="HTML Code" w:semiHidden="1" w:unhideWhenUsed="1"/>
-    <w:lsdException w:name="HTML Definition" w:semiHidden="1" w:unhideWhenUsed="1"/>
-    <w:lsdException w:name="HTML Keyboard" w:semiHidden="1" w:unhideWhenUsed="1"/>
-    <w:lsdException w:name="HTML Preformatted" w:semiHidden="1" w:unhideWhenUsed="1"/>
-    <w:lsdException w:name="HTML Sample" w:semiHidden="1" w:unhideWhenUsed="1"/>
-    <w:lsdException w:name="HTML Typewriter" w:semiHidden="1" w:unhideWhenUsed="1"/>
-    <w:lsdException w:name="HTML Variable" w:semiHidden="1" w:unhideWhenUsed="1"/>
-    <w:lsdException w:name="Normal Table" w:semiHidden="1" w:unhideWhenUsed="1"/>
-    <w:lsdException w:name="annotation subject" w:semiHidden="1" w:unhideWhenUsed="1"/>
-    <w:lsdException w:name="No List" w:semiHidden="1" w:unhideWhenUsed="1"/>
-    <w:lsdException w:name="Outline List 1" w:semiHidden="1" w:unhideWhenUsed="1"/>
-    <w:lsdException w:name="Outline List 2" w:semiHidden="1" w:unhideWhenUsed="1"/>
-    <w:lsdException w:name="Outline List 3" w:semiHidden="1" w:unhideWhenUsed="1"/>
-    <w:lsdException w:name="Table Simple 1" w:semiHidden="1" w:unhideWhenUsed="1"/>
-    <w:lsdException w:name="Table Simple 2" w:semiHidden="1" w:unhideWhenUsed="1"/>
-    <w:lsdException w:name="Table Simple 3" w:semiHidden="1" w:unhideWhenUsed="1"/>
-    <w:lsdException w:name="Table Classic 1" w:semiHidden="1" w:unhideWhenUsed="1"/>
-    <w:lsdException w:name="Table Classic 2" w:semiHidden="1" w:unhideWhenUsed="1"/>
-    <w:lsdException w:name="Table Classic 3" w:semiHidden="1" w:unhideWhenUsed="1"/>
-    <w:lsdException w:name="Table Classic 4" w:semiHidden="1" w:unhideWhenUsed="1"/>
-    <w:lsdException w:name="Table Colorful 1" w:semiHidden="1" w:unhideWhenUsed="1"/>
-    <w:lsdException w:name="Table Colorful 2" w:semiHidden="1" w:unhideWhenUsed="1"/>
-    <w:lsdException w:name="Table Colorful 3" w:semiHidden="1" w:unhideWhenUsed="1"/>
-    <w:lsdException w:name="Table Columns 1" w:semiHidden="1" w:unhideWhenUsed="1"/>
-    <w:lsdException w:name="Table Columns 2" w:semiHidden="1" w:unhideWhenUsed="1"/>
-    <w:lsdException w:name="Table Columns 3" w:semiHidden="1" w:unhideWhenUsed="1"/>
-    <w:lsdException w:name="Table Columns 4" w:semiHidden="1" w:unhideWhenUsed="1"/>
-    <w:lsdException w:name="Table Columns 5" w:semiHidden="1" w:unhideWhenUsed="1"/>
-    <w:lsdException w:name="Table Grid 1" w:semiHidden="1" w:unhideWhenUsed="1"/>
-    <w:lsdException w:name="Table Grid 2" w:semiHidden="1" w:unhideWhenUsed="1"/>
-    <w:lsdException w:name="Table Grid 3" w:semiHidden="1" w:unhideWhenUsed="1"/>
-    <w:lsdException w:name="Table Grid 4" w:semiHidden="1" w:unhideWhenUsed="1"/>
-    <w:lsdException w:name="Table Grid 5" w:semiHidden="1" w:unhideWhenUsed="1"/>
-    <w:lsdException w:name="Table Grid 6" w:semiHidden="1" w:unhideWhenUsed="1"/>
-    <w:lsdException w:name="Table Grid 7" w:semiHidden="1" w:unhideWhenUsed="1"/>
-    <w:lsdException w:name="Table Grid 8" w:semiHidden="1" w:unhideWhenUsed="1"/>
-    <w:lsdException w:name="Table List 1" w:semiHidden="1" w:unhideWhenUsed="1"/>
-    <w:lsdException w:name="Table List 2" w:semiHidden="1" w:unhideWhenUsed="1"/>
-    <w:lsdException w:name="Table List 3" w:semiHidden="1" w:unhideWhenUsed="1"/>
-    <w:lsdException w:name="Table List 4" w:semiHidden="1" w:unhideWhenUsed="1"/>
-    <w:lsdException w:name="Table List 5" w:semiHidden="1" w:unhideWhenUsed="1"/>
-    <w:lsdException w:name="Table List 6" w:semiHidden="1" w:unhideWhenUsed="1"/>
-    <w:lsdException w:name="Table List 7" w:semiHidden="1" w:unhideWhenUsed="1"/>
-    <w:lsdException w:name="Table List 8" w:semiHidden="1" w:unhideWhenUsed="1"/>
-    <w:lsdException w:name="Table 3D effects 1" w:semiHidden="1" w:unhideWhenUsed="1"/>
-    <w:lsdException w:name="Table 3D effects 2" w:semiHidden="1" w:unhideWhenUsed="1"/>
-    <w:lsdException w:name="Table 3D effects 3" w:semiHidden="1" w:unhideWhenUsed="1"/>
-    <w:lsdException w:name="Table Contemporary" w:semiHidden="1" w:unhideWhenUsed="1"/>
-    <w:lsdException w:name="Table Elegant" w:semiHidden="1" w:unhideWhenUsed="1"/>
-    <w:lsdException w:name="Table Professional" w:semiHidden="1" w:unhideWhenUsed="1"/>
-    <w:lsdException w:name="Table Subtle 1" w:semiHidden="1" w:unhideWhenUsed="1"/>
-    <w:lsdException w:name="Table Subtle 2" w:semiHidden="1" w:unhideWhenUsed="1"/>
-    <w:lsdException w:name="Table Web 1" w:semiHidden="1" w:unhideWhenUsed="1"/>
-    <w:lsdException w:name="Table Web 2" w:semiHidden="1" w:unhideWhenUsed="1"/>
-    <w:lsdException w:name="Table Web 3" w:semiHidden="1" w:unhideWhenUsed="1"/>
-    <w:lsdException w:name="Balloon Text" w:semiHidden="1" w:unhideWhenUsed="1"/>
-    <w:lsdException w:name="Table Grid" w:uiPriority="39"/>
-    <w:lsdException w:name="Table Theme" w:semiHidden="1" w:unhideWhenUsed="1"/>
-    <w:lsdException w:name="Placeholder Text" w:semiHidden="1"/>
-    <w:lsdException w:name="No Spacing" w:uiPriority="1" w:qFormat="1"/>
-    <w:lsdException w:name="Light Shading" w:uiPriority="60"/>
-    <w:lsdException w:name="Light List" w:uiPriority="61"/>
-    <w:lsdException w:name="Light Grid" w:uiPriority="62"/>
-    <w:lsdException w:name="Medium Shading 1" w:uiPriority="63"/>
-    <w:lsdException w:name="Medium Shading 2" w:uiPriority="64"/>
-    <w:lsdException w:name="Medium List 1" w:uiPriority="65"/>
-    <w:lsdException w:name="Medium List 2" w:uiPriority="66"/>
-    <w:lsdException w:name="Medium Grid 1" w:uiPriority="67"/>
-    <w:lsdException w:name="Medium Grid 2" w:uiPriority="68"/>
-    <w:lsdException w:name="Medium Grid 3" w:uiPriority="69"/>
-    <w:lsdException w:name="Dark List" w:uiPriority="70"/>
-    <w:lsdException w:name="Colorful Shading" w:uiPriority="71"/>
-    <w:lsdException w:name="Colorful List" w:uiPriority="72"/>
-    <w:lsdException w:name="Colorful Grid" w:uiPriority="73"/>
-    <w:lsdException w:name="Light Shading Accent 1" w:uiPriority="60"/>
-    <w:lsdException w:name="Light List Accent 1" w:uiPriority="61"/>
-    <w:lsdException w:name="Light Grid Accent 1" w:uiPriority="62"/>
-    <w:lsdException w:name="Medium Shading 1 Accent 1" w:uiPriority="63"/>
-    <w:lsdException w:name="Medium Shading 2 Accent 1" w:uiPriority="64"/>
-    <w:lsdException w:name="Medium List 1 Accent 1" w:uiPriority="65"/>
-    <w:lsdException w:name="Revision" w:semiHidden="1"/>
-    <w:lsdException w:name="List Paragraph" w:uiPriority="34" w:qFormat="1"/>
-    <w:lsdException w:name="Quote" w:uiPriority="29" w:qFormat="1"/>
-    <w:lsdException w:name="Intense Quote" w:uiPriority="30" w:qFormat="1"/>
-    <w:lsdException w:name="Medium List 2 Accent 1" w:uiPriority="66"/>
-    <w:lsdException w:name="Medium Grid 1 Accent 1" w:uiPriority="67"/>
-    <w:lsdException w:name="Medium Grid 2 Accent 1" w:uiPriority="68"/>
-    <w:lsdException w:name="Medium Grid 3 Accent 1" w:uiPriority="69"/>
-    <w:lsdException w:name="Dark List Accent 1" w:uiPriority="70"/>
-    <w:lsdException w:name="Colorful Shading Accent 1" w:uiPriority="71"/>
-    <w:lsdException w:name="Colorful List Accent 1" w:uiPriority="72"/>
-    <w:lsdException w:name="Colorful Grid Accent 1" w:uiPriority="73"/>
-    <w:lsdException w:name="Light Shading Accent 2" w:uiPriority="60"/>
-    <w:lsdException w:name="Light List Accent 2" w:uiPriority="61"/>
-    <w:lsdException w:name="Light Grid Accent 2" w:uiPriority="62"/>
-    <w:lsdException w:name="Medium Shading 1 Accent 2" w:uiPriority="63"/>
-    <w:lsdException w:name="Medium Shading 2 Accent 2" w:uiPriority="64"/>
-    <w:lsdException w:name="Medium List 1 Accent 2" w:uiPriority="65"/>
-    <w:lsdException w:name="Medium List 2 Accent 2" w:uiPriority="66"/>
-    <w:lsdException w:name="Medium Grid 1 Accent 2" w:uiPriority="67"/>
-    <w:lsdException w:name="Medium Grid 2 Accent 2" w:uiPriority="68"/>
-    <w:lsdException w:name="Medium Grid 3 Accent 2" w:uiPriority="69"/>
-    <w:lsdException w:name="Dark List Accent 2" w:uiPriority="70"/>
-    <w:lsdException w:name="Colorful Shading Accent 2" w:uiPriority="71"/>
-    <w:lsdException w:name="Colorful List Accent 2" w:uiPriority="72"/>
-    <w:lsdException w:name="Colorful Grid Accent 2" w:uiPriority="73"/>
-    <w:lsdException w:name="Light Shading Accent 3" w:uiPriority="60"/>
-    <w:lsdException w:name="Light List Accent 3" w:uiPriority="61"/>
-    <w:lsdException w:name="Light Grid Accent 3" w:uiPriority="62"/>
-    <w:lsdException w:name="Medium Shading 1 Accent 3" w:uiPriority="63"/>
-    <w:lsdException w:name="Medium Shading 2 Accent 3" w:uiPriority="64"/>
-    <w:lsdException w:name="Medium List 1 Accent 3" w:uiPriority="65"/>
-    <w:lsdException w:name="Medium List 2 Accent 3" w:uiPriority="66"/>
-    <w:lsdException w:name="Medium Grid 1 Accent 3" w:uiPriority="67"/>
-    <w:lsdException w:name="Medium Grid 2 Accent 3" w:uiPriority="68"/>
-    <w:lsdException w:name="Medium Grid 3 Accent 3" w:uiPriority="69"/>
-    <w:lsdException w:name="Dark List Accent 3" w:uiPriority="70"/>
-    <w:lsdException w:name="Colorful Shading Accent 3" w:uiPriority="71"/>
-    <w:lsdException w:name="Colorful List Accent 3" w:uiPriority="72"/>
-    <w:lsdException w:name="Colorful Grid Accent 3" w:uiPriority="73"/>
-    <w:lsdException w:name="Light Shading Accent 4" w:uiPriority="60"/>
-    <w:lsdException w:name="Light List Accent 4" w:uiPriority="61"/>
-    <w:lsdException w:name="Light Grid Accent 4" w:uiPriority="62"/>
-    <w:lsdException w:name="Medium Shading 1 Accent 4" w:uiPriority="63"/>
-    <w:lsdException w:name="Medium Shading 2 Accent 4" w:uiPriority="64"/>
-    <w:lsdException w:name="Medium List 1 Accent 4" w:uiPriority="65"/>
-    <w:lsdException w:name="Medium List 2 Accent 4" w:uiPriority="66"/>
-    <w:lsdException w:name="Medium Grid 1 Accent 4" w:uiPriority="67"/>
-    <w:lsdException w:name="Medium Grid 2 Accent 4" w:uiPriority="68"/>
-    <w:lsdException w:name="Medium Grid 3 Accent 4" w:uiPriority="69"/>
-    <w:lsdException w:name="Dark List Accent 4" w:uiPriority="70"/>
-    <w:lsdException w:name="Colorful Shading Accent 4" w:uiPriority="71"/>
-    <w:lsdException w:name="Colorful List Accent 4" w:uiPriority="72"/>
-    <w:lsdException w:name="Colorful Grid Accent 4" w:uiPriority="73"/>
-    <w:lsdException w:name="Light Shading Accent 5" w:uiPriority="60"/>
-    <w:lsdException w:name="Light List Accent 5" w:uiPriority="61"/>
-    <w:lsdException w:name="Light Grid Accent 5" w:uiPriority="62"/>
-    <w:lsdException w:name="Medium Shading 1 Accent 5" w:uiPriority="63"/>
-    <w:lsdException w:name="Medium Shading 2 Accent 5" w:uiPriority="64"/>
-    <w:lsdException w:name="Medium List 1 Accent 5" w:uiPriority="65"/>
-    <w:lsdException w:name="Medium List 2 Accent 5" w:uiPriority="66"/>
-    <w:lsdException w:name="Medium Grid 1 Accent 5" w:uiPriority="67"/>
-    <w:lsdException w:name="Medium Grid 2 Accent 5" w:uiPriority="68"/>
-    <w:lsdException w:name="Medium Grid 3 Accent 5" w:uiPriority="69"/>
-    <w:lsdException w:name="Dark List Accent 5" w:uiPriority="70"/>
-    <w:lsdException w:name="Colorful Shading Accent 5" w:uiPriority="71"/>
-    <w:lsdException w:name="Colorful List Accent 5" w:uiPriority="72"/>
-    <w:lsdException w:name="Colorful Grid Accent 5" w:uiPriority="73"/>
-    <w:lsdException w:name="Light Shading Accent 6" w:uiPriority="60"/>
-    <w:lsdException w:name="Light List Accent 6" w:uiPriority="61"/>
-    <w:lsdException w:name="Light Grid Accent 6" w:uiPriority="62"/>
-    <w:lsdException w:name="Medium Shading 1 Accent 6" w:uiPriority="63"/>
-    <w:lsdException w:name="Medium Shading 2 Accent 6" w:uiPriority="64"/>
-    <w:lsdException w:name="Medium List 1 Accent 6" w:uiPriority="65"/>
-    <w:lsdException w:name="Medium List 2 Accent 6" w:uiPriority="66"/>
-    <w:lsdException w:name="Medium Grid 1 Accent 6" w:uiPriority="67"/>
-    <w:lsdException w:name="Medium Grid 2 Accent 6" w:uiPriority="68"/>
-    <w:lsdException w:name="Medium Grid 3 Accent 6" w:uiPriority="69"/>
-    <w:lsdException w:name="Dark List Accent 6" w:uiPriority="70"/>
-    <w:lsdException w:name="Colorful Shading Accent 6" w:uiPriority="71"/>
-    <w:lsdException w:name="Colorful List Accent 6" w:uiPriority="72"/>
-    <w:lsdException w:name="Colorful Grid Accent 6" w:uiPriority="73"/>
-    <w:lsdException w:name="Subtle Emphasis" w:uiPriority="19" w:qFormat="1"/>
-    <w:lsdException w:name="Intense Emphasis" w:uiPriority="21" w:qFormat="1"/>
-    <w:lsdException w:name="Subtle Reference" w:uiPriority="31" w:qFormat="1"/>
-    <w:lsdException w:name="Intense Reference" w:uiPriority="32" w:qFormat="1"/>
-    <w:lsdException w:name="Book Title" w:uiPriority="33" w:qFormat="1"/>
-    <w:lsdException w:name="Bibliography" w:semiHidden="1" w:uiPriority="37" w:unhideWhenUsed="1"/>
-    <w:lsdException w:name="TOC Heading" w:semiHidden="1" w:uiPriority="39" w:unhideWhenUsed="1" w:qFormat="1"/>
-    <w:lsdException w:name="Plain Table 1" w:uiPriority="41"/>
-    <w:lsdException w:name="Plain Table 2" w:uiPriority="42"/>
-    <w:lsdException w:name="Plain Table 3" w:uiPriority="43"/>
-    <w:lsdException w:name="Plain Table 4" w:uiPriority="44"/>
-    <w:lsdException w:name="Plain Table 5" w:uiPriority="45"/>
-    <w:lsdException w:name="Grid Table Light" w:uiPriority="40"/>
-    <w:lsdException w:name="Grid Table 1 Light" w:uiPriority="46"/>
-    <w:lsdException w:name="Grid Table 2" w:uiPriority="47"/>
-    <w:lsdException w:name="Grid Table 3" w:uiPriority="48"/>
-    <w:lsdException w:name="Grid Table 4" w:uiPriority="49"/>
-    <w:lsdException w:name="Grid Table 5 Dark" w:uiPriority="50"/>
-    <w:lsdException w:name="Grid Table 6 Colorful" w:uiPriority="51"/>
-    <w:lsdException w:name="Grid Table 7 Colorful" w:uiPriority="52"/>
-    <w:lsdException w:name="Grid Table 1 Light Accent 1" w:uiPriority="46"/>
-    <w:lsdException w:name="Grid Table 2 Accent 1" w:uiPriority="47"/>
-    <w:lsdException w:name="Grid Table 3 Accent 1" w:uiPriority="48"/>
-    <w:lsdException w:name="Grid Table 4 Accent 1" w:uiPriority="49"/>
-    <w:lsdException w:name="Grid Table 5 Dark Accent 1" w:uiPriority="50"/>
-    <w:lsdException w:name="Grid Table 6 Colorful Accent 1" w:uiPriority="51"/>
-    <w:lsdException w:name="Grid Table 7 Colorful Accent 1" w:uiPriority="52"/>
-    <w:lsdException w:name="Grid Table 1 Light Accent 2" w:uiPriority="46"/>
-    <w:lsdException w:name="Grid Table 2 Accent 2" w:uiPriority="47"/>
-    <w:lsdException w:name="Grid Table 3 Accent 2" w:uiPriority="48"/>
-    <w:lsdException w:name="Grid Table 4 Accent 2" w:uiPriority="49"/>
-    <w:lsdException w:name="Grid Table 5 Dark Accent 2" w:uiPriority="50"/>
-    <w:lsdException w:name="Grid Table 6 Colorful Accent 2" w:uiPriority="51"/>
-    <w:lsdException w:name="Grid Table 7 Colorful Accent 2" w:uiPriority="52"/>
-    <w:lsdException w:name="Grid Table 1 Light Accent 3" w:uiPriority="46"/>
-    <w:lsdException w:name="Grid Table 2 Accent 3" w:uiPriority="47"/>
-    <w:lsdException w:name="Grid Table 3 Accent 3" w:uiPriority="48"/>
-    <w:lsdException w:name="Grid Table 4 Accent 3" w:uiPriority="49"/>
-    <w:lsdException w:name="Grid Table 5 Dark Accent 3" w:uiPriority="50"/>
-    <w:lsdException w:name="Grid Table 6 Colorful Accent 3" w:uiPriority="51"/>
-    <w:lsdException w:name="Grid Table 7 Colorful Accent 3" w:uiPriority="52"/>
-    <w:lsdException w:name="Grid Table 1 Light Accent 4" w:uiPriority="46"/>
-    <w:lsdException w:name="Grid Table 2 Accent 4" w:uiPriority="47"/>
-    <w:lsdException w:name="Grid Table 3 Accent 4" w:uiPriority="48"/>
-    <w:lsdException w:name="Grid Table 4 Accent 4" w:uiPriority="49"/>
-    <w:lsdException w:name="Grid Table 5 Dark Accent 4" w:uiPriority="50"/>
-    <w:lsdException w:name="Grid Table 6 Colorful Accent 4" w:uiPriority="51"/>
-    <w:lsdException w:name="Grid Table 7 Colorful Accent 4" w:uiPriority="52"/>
-    <w:lsdException w:name="Grid Table 1 Light Accent 5" w:uiPriority="46"/>
-    <w:lsdException w:name="Grid Table 2 Accent 5" w:uiPriority="47"/>
-    <w:lsdException w:name="Grid Table 3 Accent 5" w:uiPriority="48"/>
-    <w:lsdException w:name="Grid Table 4 Accent 5" w:uiPriority="49"/>
-    <w:lsdException w:name="Grid Table 5 Dark Accent 5" w:uiPriority="50"/>
-    <w:lsdException w:name="Grid Table 6 Colorful Accent 5" w:uiPriority="51"/>
-    <w:lsdException w:name="Grid Table 7 Colorful Accent 5" w:uiPriority="52"/>
-    <w:lsdException w:name="Grid Table 1 Light Accent 6" w:uiPriority="46"/>
-    <w:lsdException w:name="Grid Table 2 Accent 6" w:uiPriority="47"/>
-    <w:lsdException w:name="Grid Table 3 Accent 6" w:uiPriority="48"/>
-    <w:lsdException w:name="Grid Table 4 Accent 6" w:uiPriority="49"/>
-    <w:lsdException w:name="Grid Table 5 Dark Accent 6" w:uiPriority="50"/>
-    <w:lsdException w:name="Grid Table 6 Colorful Accent 6" w:uiPriority="51"/>
-    <w:lsdException w:name="Grid Table 7 Colorful Accent 6" w:uiPriority="52"/>
-    <w:lsdException w:name="List Table 1 Light" w:uiPriority="46"/>
-    <w:lsdException w:name="List Table 2" w:uiPriority="47"/>
-    <w:lsdException w:name="List Table 3" w:uiPriority="48"/>
-    <w:lsdException w:name="List Table 4" w:uiPriority="49"/>
-    <w:lsdException w:name="List Table 5 Dark" w:uiPriority="50"/>
-    <w:lsdException w:name="List Table 6 Colorful" w:uiPriority="51"/>
-    <w:lsdException w:name="List Table 7 Colorful" w:uiPriority="52"/>
-    <w:lsdException w:name="List Table 1 Light Accent 1" w:uiPriority="46"/>
-    <w:lsdException w:name="List Table 2 Accent 1" w:uiPriority="47"/>
-    <w:lsdException w:name="List Table 3 Accent 1" w:uiPriority="48"/>
-    <w:lsdException w:name="List Table 4 Accent 1" w:uiPriority="49"/>
-    <w:lsdException w:name="List Table 5 Dark Accent 1" w:uiPriority="50"/>
-    <w:lsdException w:name="List Table 6 Colorful Accent 1" w:uiPriority="51"/>
-    <w:lsdException w:name="List Table 7 Colorful Accent 1" w:uiPriority="52"/>
-    <w:lsdException w:name="List Table 1 Light Accent 2" w:uiPriority="46"/>
-    <w:lsdException w:name="List Table 2 Accent 2" w:uiPriority="47"/>
-    <w:lsdException w:name="List Table 3 Accent 2" w:uiPriority="48"/>
-    <w:lsdException w:name="List Table 4 Accent 2" w:uiPriority="49"/>
-    <w:lsdException w:name="List Table 5 Dark Accent 2" w:uiPriority="50"/>
-    <w:lsdException w:name="List Table 6 Colorful Accent 2" w:uiPriority="51"/>
-    <w:lsdException w:name="List Table 7 Colorful Accent 2" w:uiPriority="52"/>
-    <w:lsdException w:name="List Table 1 Light Accent 3" w:uiPriority="46"/>
-    <w:lsdException w:name="List Table 2 Accent 3" w:uiPriority="47"/>
-    <w:lsdException w:name="List Table 3 Accent 3" w:uiPriority="48"/>
-    <w:lsdException w:name="List Table 4 Accent 3" w:uiPriority="49"/>
-    <w:lsdException w:name="List Table 5 Dark Accent 3" w:uiPriority="50"/>
-    <w:lsdException w:name="List Table 6 Colorful Accent 3" w:uiPriority="51"/>
-    <w:lsdException w:name="List Table 7 Colorful Accent 3" w:uiPriority="52"/>
-    <w:lsdException w:name="List Table 1 Light Accent 4" w:uiPriority="46"/>
-    <w:lsdException w:name="List Table 2 Accent 4" w:uiPriority="47"/>
-    <w:lsdException w:name="List Table 3 Accent 4" w:uiPriority="48"/>
-    <w:lsdException w:name="List Table 4 Accent 4" w:uiPriority="49"/>
-    <w:lsdException w:name="List Table 5 Dark Accent 4" w:uiPriority="50"/>
-    <w:lsdException w:name="List Table 6 Colorful Accent 4" w:uiPriority="51"/>
-    <w:lsdException w:name="List Table 7 Colorful Accent 4" w:uiPriority="52"/>
-    <w:lsdException w:name="List Table 1 Light Accent 5" w:uiPriority="46"/>
-    <w:lsdException w:name="List Table 2 Accent 5" w:uiPriority="47"/>
-    <w:lsdException w:name="List Table 3 Accent 5" w:uiPriority="48"/>
-    <w:lsdException w:name="List Table 4 Accent 5" w:uiPriority="49"/>
-    <w:lsdException w:name="List Table 5 Dark Accent 5" w:uiPriority="50"/>
-    <w:lsdException w:name="List Table 6 Colorful Accent 5" w:uiPriority="51"/>
-    <w:lsdException w:name="List Table 7 Colorful Accent 5" w:uiPriority="52"/>
-    <w:lsdException w:name="List Table 1 Light Accent 6" w:uiPriority="46"/>
-    <w:lsdException w:name="List Table 2 Accent 6" w:uiPriority="47"/>
-    <w:lsdException w:name="List Table 3 Accent 6" w:uiPriority="48"/>
-    <w:lsdException w:name="List Table 4 Accent 6" w:uiPriority="49"/>
-    <w:lsdException w:name="List Table 5 Dark Accent 6" w:uiPriority="50"/>
-    <w:lsdException w:name="List Table 6 Colorful Accent 6" w:uiPriority="51"/>
-    <w:lsdException w:name="List Table 7 Colorful Accent 6" w:uiPriority="52"/>
-    <w:lsdException w:name="Mention" w:semiHidden="1" w:unhideWhenUsed="1"/>
-    <w:lsdException w:name="Smart Hyperlink" w:semiHidden="1" w:unhideWhenUsed="1"/>
-    <w:lsdException w:name="Hashtag" w:semiHidden="1" w:unhideWhenUsed="1"/>
-    <w:lsdException w:name="Unresolved Mention" w:semiHidden="1" w:unhideWhenUsed="1"/>
-    <w:lsdException w:name="Smart Link" w:semiHidden="1" w:unhideWhenUsed="1"/>
+  <w:latentStyles w:defLockedState="0" w:defUIPriority="99" w:defSemiHidden="1" w:defUnhideWhenUsed="1" w:defQFormat="0" w:count="267">
+    <w:lsdException w:name="Normal" w:semiHidden="0" w:uiPriority="0" w:unhideWhenUsed="0" w:qFormat="1"/>
+    <w:lsdException w:name="heading 1" w:semiHidden="0" w:uiPriority="9" w:unhideWhenUsed="0" w:qFormat="1"/>
+    <w:lsdException w:name="heading 2" w:uiPriority="9" w:qFormat="1"/>
+    <w:lsdException w:name="heading 3" w:uiPriority="9" w:qFormat="1"/>
+    <w:lsdException w:name="heading 4" w:uiPriority="9" w:qFormat="1"/>
+    <w:lsdException w:name="heading 5" w:uiPriority="9" w:qFormat="1"/>
+    <w:lsdException w:name="heading 6" w:uiPriority="9" w:qFormat="1"/>
+    <w:lsdException w:name="heading 7" w:uiPriority="9" w:qFormat="1"/>
+    <w:lsdException w:name="heading 8" w:uiPriority="9" w:qFormat="1"/>
+    <w:lsdException w:name="heading 9" w:uiPriority="9" w:qFormat="1"/>
+    <w:lsdException w:name="toc 1" w:uiPriority="39"/>
+    <w:lsdException w:name="toc 2" w:uiPriority="39"/>
+    <w:lsdException w:name="toc 3" w:uiPriority="39"/>
+    <w:lsdException w:name="toc 4" w:uiPriority="39"/>
+    <w:lsdException w:name="toc 5" w:uiPriority="39"/>
+    <w:lsdException w:name="toc 6" w:uiPriority="39"/>
+    <w:lsdException w:name="toc 7" w:uiPriority="39"/>
+    <w:lsdException w:name="toc 8" w:uiPriority="39"/>
+    <w:lsdException w:name="toc 9" w:uiPriority="39"/>
+    <w:lsdException w:name="caption" w:uiPriority="35" w:qFormat="1"/>
+    <w:lsdException w:name="Title" w:semiHidden="0" w:uiPriority="10" w:unhideWhenUsed="0" w:qFormat="1"/>
+    <w:lsdException w:name="Default Paragraph Font" w:uiPriority="1"/>
+    <w:lsdException w:name="Subtitle" w:semiHidden="0" w:uiPriority="11" w:unhideWhenUsed="0" w:qFormat="1"/>
+    <w:lsdException w:name="Strong" w:semiHidden="0" w:uiPriority="22" w:unhideWhenUsed="0" w:qFormat="1"/>
+    <w:lsdException w:name="Emphasis" w:semiHidden="0" w:uiPriority="20" w:unhideWhenUsed="0" w:qFormat="1"/>
+    <w:lsdException w:name="Table Grid" w:semiHidden="0" w:uiPriority="39" w:unhideWhenUsed="0"/>
+    <w:lsdException w:name="Placeholder Text" w:unhideWhenUsed="0"/>
+    <w:lsdException w:name="No Spacing" w:semiHidden="0" w:uiPriority="1" w:unhideWhenUsed="0" w:qFormat="1"/>
+    <w:lsdException w:name="Light Shading" w:semiHidden="0" w:uiPriority="60" w:unhideWhenUsed="0"/>
+    <w:lsdException w:name="Light List" w:semiHidden="0" w:uiPriority="61" w:unhideWhenUsed="0"/>
+    <w:lsdException w:name="Light Grid" w:semiHidden="0" w:uiPriority="62" w:unhideWhenUsed="0"/>
+    <w:lsdException w:name="Medium Shading 1" w:semiHidden="0" w:uiPriority="63" w:unhideWhenUsed="0"/>
+    <w:lsdException w:name="Medium Shading 2" w:semiHidden="0" w:uiPriority="64" w:unhideWhenUsed="0"/>
+    <w:lsdException w:name="Medium List 1" w:semiHidden="0" w:uiPriority="65" w:unhideWhenUsed="0"/>
+    <w:lsdException w:name="Medium List 2" w:semiHidden="0" w:uiPriority="66" w:unhideWhenUsed="0"/>
+    <w:lsdException w:name="Medium Grid 1" w:semiHidden="0" w:uiPriority="67" w:unhideWhenUsed="0"/>
+    <w:lsdException w:name="Medium Grid 2" w:semiHidden="0" w:uiPriority="68" w:unhideWhenUsed="0"/>
+    <w:lsdException w:name="Medium Grid 3" w:semiHidden="0" w:uiPriority="69" w:unhideWhenUsed="0"/>
+    <w:lsdException w:name="Dark List" w:semiHidden="0" w:uiPriority="70" w:unhideWhenUsed="0"/>
+    <w:lsdException w:name="Colorful Shading" w:semiHidden="0" w:uiPriority="71" w:unhideWhenUsed="0"/>
+    <w:lsdException w:name="Colorful List" w:semiHidden="0" w:uiPriority="72" w:unhideWhenUsed="0"/>
+    <w:lsdException w:name="Colorful Grid" w:semiHidden="0" w:uiPriority="73" w:unhideWhenUsed="0"/>
+    <w:lsdException w:name="Light Shading Accent 1" w:semiHidden="0" w:uiPriority="60" w:unhideWhenUsed="0"/>
+    <w:lsdException w:name="Light List Accent 1" w:semiHidden="0" w:uiPriority="61" w:unhideWhenUsed="0"/>
+    <w:lsdException w:name="Light Grid Accent 1" w:semiHidden="0" w:uiPriority="62" w:unhideWhenUsed="0"/>
+    <w:lsdException w:name="Medium Shading 1 Accent 1" w:semiHidden="0" w:uiPriority="63" w:unhideWhenUsed="0"/>
+    <w:lsdException w:name="Medium Shading 2 Accent 1" w:semiHidden="0" w:uiPriority="64" w:unhideWhenUsed="0"/>
+    <w:lsdException w:name="Medium List 1 Accent 1" w:semiHidden="0" w:uiPriority="65" w:unhideWhenUsed="0"/>
+    <w:lsdException w:name="Revision" w:unhideWhenUsed="0"/>
+    <w:lsdException w:name="List Paragraph" w:semiHidden="0" w:uiPriority="34" w:unhideWhenUsed="0" w:qFormat="1"/>
+    <w:lsdException w:name="Quote" w:semiHidden="0" w:uiPriority="29" w:unhideWhenUsed="0" w:qFormat="1"/>
+    <w:lsdException w:name="Intense Quote" w:semiHidden="0" w:uiPriority="30" w:unhideWhenUsed="0" w:qFormat="1"/>
+    <w:lsdException w:name="Medium List 2 Accent 1" w:semiHidden="0" w:uiPriority="66" w:unhideWhenUsed="0"/>
+    <w:lsdException w:name="Medium Grid 1 Accent 1" w:semiHidden="0" w:uiPriority="67" w:unhideWhenUsed="0"/>
+    <w:lsdException w:name="Medium Grid 2 Accent 1" w:semiHidden="0" w:uiPriority="68" w:unhideWhenUsed="0"/>
+    <w:lsdException w:name="Medium Grid 3 Accent 1" w:semiHidden="0" w:uiPriority="69" w:unhideWhenUsed="0"/>
+    <w:lsdException w:name="Dark List Accent 1" w:semiHidden="0" w:uiPriority="70" w:unhideWhenUsed="0"/>
+    <w:lsdException w:name="Colorful Shading Accent 1" w:semiHidden="0" w:uiPriority="71" w:unhideWhenUsed="0"/>
+    <w:lsdException w:name="Colorful List Accent 1" w:semiHidden="0" w:uiPriority="72" w:unhideWhenUsed="0"/>
+    <w:lsdException w:name="Colorful Grid Accent 1" w:semiHidden="0" w:uiPriority="73" w:unhideWhenUsed="0"/>
+    <w:lsdException w:name="Light Shading Accent 2" w:semiHidden="0" w:uiPriority="60" w:unhideWhenUsed="0"/>
+    <w:lsdException w:name="Light List Accent 2" w:semiHidden="0" w:uiPriority="61" w:unhideWhenUsed="0"/>
+    <w:lsdException w:name="Light Grid Accent 2" w:semiHidden="0" w:uiPriority="62" w:unhideWhenUsed="0"/>
+    <w:lsdException w:name="Medium Shading 1 Accent 2" w:semiHidden="0" w:uiPriority="63" w:unhideWhenUsed="0"/>
+    <w:lsdException w:name="Medium Shading 2 Accent 2" w:semiHidden="0" w:uiPriority="64" w:unhideWhenUsed="0"/>
+    <w:lsdException w:name="Medium List 1 Accent 2" w:semiHidden="0" w:uiPriority="65" w:unhideWhenUsed="0"/>
+    <w:lsdException w:name="Medium List 2 Accent 2" w:semiHidden="0" w:uiPriority="66" w:unhideWhenUsed="0"/>
+    <w:lsdException w:name="Medium Grid 1 Accent 2" w:semiHidden="0" w:uiPriority="67" w:unhideWhenUsed="0"/>
+    <w:lsdException w:name="Medium Grid 2 Accent 2" w:semiHidden="0" w:uiPriority="68" w:unhideWhenUsed="0"/>
+    <w:lsdException w:name="Medium Grid 3 Accent 2" w:semiHidden="0" w:uiPriority="69" w:unhideWhenUsed="0"/>
+    <w:lsdException w:name="Dark List Accent 2" w:semiHidden="0" w:uiPriority="70" w:unhideWhenUsed="0"/>
+    <w:lsdException w:name="Colorful Shading Accent 2" w:semiHidden="0" w:uiPriority="71" w:unhideWhenUsed="0"/>
+    <w:lsdException w:name="Colorful List Accent 2" w:semiHidden="0" w:uiPriority="72" w:unhideWhenUsed="0"/>
+    <w:lsdException w:name="Colorful Grid Accent 2" w:semiHidden="0" w:uiPriority="73" w:unhideWhenUsed="0"/>
+    <w:lsdException w:name="Light Shading Accent 3" w:semiHidden="0" w:uiPriority="60" w:unhideWhenUsed="0"/>
+    <w:lsdException w:name="Light List Accent 3" w:semiHidden="0" w:uiPriority="61" w:unhideWhenUsed="0"/>
+    <w:lsdException w:name="Light Grid Accent 3" w:semiHidden="0" w:uiPriority="62" w:unhideWhenUsed="0"/>
+    <w:lsdException w:name="Medium Shading 1 Accent 3" w:semiHidden="0" w:uiPriority="63" w:unhideWhenUsed="0"/>
+    <w:lsdException w:name="Medium Shading 2 Accent 3" w:semiHidden="0" w:uiPriority="64" w:unhideWhenUsed="0"/>
+    <w:lsdException w:name="Medium List 1 Accent 3" w:semiHidden="0" w:uiPriority="65" w:unhideWhenUsed="0"/>
+    <w:lsdException w:name="Medium List 2 Accent 3" w:semiHidden="0" w:uiPriority="66" w:unhideWhenUsed="0"/>
+    <w:lsdException w:name="Medium Grid 1 Accent 3" w:semiHidden="0" w:uiPriority="67" w:unhideWhenUsed="0"/>
+    <w:lsdException w:name="Medium Grid 2 Accent 3" w:semiHidden="0" w:uiPriority="68" w:unhideWhenUsed="0"/>
+    <w:lsdException w:name="Medium Grid 3 Accent 3" w:semiHidden="0" w:uiPriority="69" w:unhideWhenUsed="0"/>
+    <w:lsdException w:name="Dark List Accent 3" w:semiHidden="0" w:uiPriority="70" w:unhideWhenUsed="0"/>
+    <w:lsdException w:name="Colorful Shading Accent 3" w:semiHidden="0" w:uiPriority="71" w:unhideWhenUsed="0"/>
+    <w:lsdException w:name="Colorful List Accent 3" w:semiHidden="0" w:uiPriority="72" w:unhideWhenUsed="0"/>
+    <w:lsdException w:name="Colorful Grid Accent 3" w:semiHidden="0" w:uiPriority="73" w:unhideWhenUsed="0"/>
+    <w:lsdException w:name="Light Shading Accent 4" w:semiHidden="0" w:uiPriority="60" w:unhideWhenUsed="0"/>
+    <w:lsdException w:name="Light List Accent 4" w:semiHidden="0" w:uiPriority="61" w:unhideWhenUsed="0"/>
+    <w:lsdException w:name="Light Grid Accent 4" w:semiHidden="0" w:uiPriority="62" w:unhideWhenUsed="0"/>
+    <w:lsdException w:name="Medium Shading 1 Accent 4" w:semiHidden="0" w:uiPriority="63" w:unhideWhenUsed="0"/>
+    <w:lsdException w:name="Medium Shading 2 Accent 4" w:semiHidden="0" w:uiPriority="64" w:unhideWhenUsed="0"/>
+    <w:lsdException w:name="Medium List 1 Accent 4" w:semiHidden="0" w:uiPriority="65" w:unhideWhenUsed="0"/>
+    <w:lsdException w:name="Medium List 2 Accent 4" w:semiHidden="0" w:uiPriority="66" w:unhideWhenUsed="0"/>
+    <w:lsdException w:name="Medium Grid 1 Accent 4" w:semiHidden="0" w:uiPriority="67" w:unhideWhenUsed="0"/>
+    <w:lsdException w:name="Medium Grid 2 Accent 4" w:semiHidden="0" w:uiPriority="68" w:unhideWhenUsed="0"/>
+    <w:lsdException w:name="Medium Grid 3 Accent 4" w:semiHidden="0" w:uiPriority="69" w:unhideWhenUsed="0"/>
+    <w:lsdException w:name="Dark List Accent 4" w:semiHidden="0" w:uiPriority="70" w:unhideWhenUsed="0"/>
+    <w:lsdException w:name="Colorful Shading Accent 4" w:semiHidden="0" w:uiPriority="71" w:unhideWhenUsed="0"/>
+    <w:lsdException w:name="Colorful List Accent 4" w:semiHidden="0" w:uiPriority="72" w:unhideWhenUsed="0"/>
+    <w:lsdException w:name="Colorful Grid Accent 4" w:semiHidden="0" w:uiPriority="73" w:unhideWhenUsed="0"/>
+    <w:lsdException w:name="Light Shading Accent 5" w:semiHidden="0" w:uiPriority="60" w:unhideWhenUsed="0"/>
+    <w:lsdException w:name="Light List Accent 5" w:semiHidden="0" w:uiPriority="61" w:unhideWhenUsed="0"/>
+    <w:lsdException w:name="Light Grid Accent 5" w:semiHidden="0" w:uiPriority="62" w:unhideWhenUsed="0"/>
+    <w:lsdException w:name="Medium Shading 1 Accent 5" w:semiHidden="0" w:uiPriority="63" w:unhideWhenUsed="0"/>
+    <w:lsdException w:name="Medium Shading 2 Accent 5" w:semiHidden="0" w:uiPriority="64" w:unhideWhenUsed="0"/>
+    <w:lsdException w:name="Medium List 1 Accent 5" w:semiHidden="0" w:uiPriority="65" w:unhideWhenUsed="0"/>
+    <w:lsdException w:name="Medium List 2 Accent 5" w:semiHidden="0" w:uiPriority="66" w:unhideWhenUsed="0"/>
+    <w:lsdException w:name="Medium Grid 1 Accent 5" w:semiHidden="0" w:uiPriority="67" w:unhideWhenUsed="0"/>
+    <w:lsdException w:name="Medium Grid 2 Accent 5" w:semiHidden="0" w:uiPriority="68" w:unhideWhenUsed="0"/>
+    <w:lsdException w:name="Medium Grid 3 Accent 5" w:semiHidden="0" w:uiPriority="69" w:unhideWhenUsed="0"/>
+    <w:lsdException w:name="Dark List Accent 5" w:semiHidden="0" w:uiPriority="70" w:unhideWhenUsed="0"/>
+    <w:lsdException w:name="Colorful Shading Accent 5" w:semiHidden="0" w:uiPriority="71" w:unhideWhenUsed="0"/>
+    <w:lsdException w:name="Colorful List Accent 5" w:semiHidden="0" w:uiPriority="72" w:unhideWhenUsed="0"/>
+    <w:lsdException w:name="Colorful Grid Accent 5" w:semiHidden="0" w:uiPriority="73" w:unhideWhenUsed="0"/>
+    <w:lsdException w:name="Light Shading Accent 6" w:semiHidden="0" w:uiPriority="60" w:unhideWhenUsed="0"/>
+    <w:lsdException w:name="Light List Accent 6" w:semiHidden="0" w:uiPriority="61" w:unhideWhenUsed="0"/>
+    <w:lsdException w:name="Light Grid Accent 6" w:semiHidden="0" w:uiPriority="62" w:unhideWhenUsed="0"/>
+    <w:lsdException w:name="Medium Shading 1 Accent 6" w:semiHidden="0" w:uiPriority="63" w:unhideWhenUsed="0"/>
+    <w:lsdException w:name="Medium Shading 2 Accent 6" w:semiHidden="0" w:uiPriority="64" w:unhideWhenUsed="0"/>
+    <w:lsdException w:name="Medium List 1 Accent 6" w:semiHidden="0" w:uiPriority="65" w:unhideWhenUsed="0"/>
+    <w:lsdException w:name="Medium List 2 Accent 6" w:semiHidden="0" w:uiPriority="66" w:unhideWhenUsed="0"/>
+    <w:lsdException w:name="Medium Grid 1 Accent 6" w:semiHidden="0" w:uiPriority="67" w:unhideWhenUsed="0"/>
+    <w:lsdException w:name="Medium Grid 2 Accent 6" w:semiHidden="0" w:uiPriority="68" w:unhideWhenUsed="0"/>
+    <w:lsdException w:name="Medium Grid 3 Accent 6" w:semiHidden="0" w:uiPriority="69" w:unhideWhenUsed="0"/>
+    <w:lsdException w:name="Dark List Accent 6" w:semiHidden="0" w:uiPriority="70" w:unhideWhenUsed="0"/>
+    <w:lsdException w:name="Colorful Shading Accent 6" w:semiHidden="0" w:uiPriority="71" w:unhideWhenUsed="0"/>
+    <w:lsdException w:name="Colorful List Accent 6" w:semiHidden="0" w:uiPriority="72" w:unhideWhenUsed="0"/>
+    <w:lsdException w:name="Colorful Grid Accent 6" w:semiHidden="0" w:uiPriority="73" w:unhideWhenUsed="0"/>
+    <w:lsdException w:name="Subtle Emphasis" w:semiHidden="0" w:uiPriority="19" w:unhideWhenUsed="0" w:qFormat="1"/>
+    <w:lsdException w:name="Intense Emphasis" w:semiHidden="0" w:uiPriority="21" w:unhideWhenUsed="0" w:qFormat="1"/>
+    <w:lsdException w:name="Subtle Reference" w:semiHidden="0" w:uiPriority="31" w:unhideWhenUsed="0" w:qFormat="1"/>
+    <w:lsdException w:name="Intense Reference" w:semiHidden="0" w:uiPriority="32" w:unhideWhenUsed="0" w:qFormat="1"/>
+    <w:lsdException w:name="Book Title" w:semiHidden="0" w:uiPriority="33" w:unhideWhenUsed="0" w:qFormat="1"/>
+    <w:lsdException w:name="Bibliography" w:uiPriority="37"/>
+    <w:lsdException w:name="TOC Heading" w:uiPriority="39" w:qFormat="1"/>
   </w:latentStyles>
   <w:style w:type="paragraph" w:default="1" w:styleId="Normal">
     <w:name w:val="Normal"/>
@@ -2539,6 +2591,7 @@
       <w:spacing w:after="0" w:line="240" w:lineRule="auto"/>
     </w:pPr>
     <w:tblPr>
+      <w:tblInd w:w="0" w:type="dxa"/>
       <w:tblBorders>
         <w:top w:val="single" w:sz="4" w:space="0" w:color="auto"/>
         <w:left w:val="single" w:sz="4" w:space="0" w:color="auto"/>
@@ -2547,7 +2600,317 @@
         <w:insideH w:val="single" w:sz="4" w:space="0" w:color="auto"/>
         <w:insideV w:val="single" w:sz="4" w:space="0" w:color="auto"/>
       </w:tblBorders>
+      <w:tblCellMar>
+        <w:top w:w="0" w:type="dxa"/>
+        <w:left w:w="108" w:type="dxa"/>
+        <w:bottom w:w="0" w:type="dxa"/>
+        <w:right w:w="108" w:type="dxa"/>
+      </w:tblCellMar>
     </w:tblPr>
+  </w:style>
+  <w:style w:type="paragraph" w:styleId="BalloonText">
+    <w:name w:val="Balloon Text"/>
+    <w:basedOn w:val="Normal"/>
+    <w:link w:val="BalloonTextChar"/>
+    <w:uiPriority w:val="99"/>
+    <w:semiHidden/>
+    <w:unhideWhenUsed/>
+    <w:rsid w:val="001578DE"/>
+    <w:pPr>
+      <w:spacing w:after="0" w:line="240" w:lineRule="auto"/>
+    </w:pPr>
+    <w:rPr>
+      <w:rFonts w:ascii="Tahoma" w:hAnsi="Tahoma" w:cs="Tahoma"/>
+      <w:sz w:val="16"/>
+      <w:szCs w:val="16"/>
+    </w:rPr>
+  </w:style>
+  <w:style w:type="character" w:customStyle="1" w:styleId="BalloonTextChar">
+    <w:name w:val="Balloon Text Char"/>
+    <w:basedOn w:val="DefaultParagraphFont"/>
+    <w:link w:val="BalloonText"/>
+    <w:uiPriority w:val="99"/>
+    <w:semiHidden/>
+    <w:rsid w:val="001578DE"/>
+    <w:rPr>
+      <w:rFonts w:ascii="Tahoma" w:hAnsi="Tahoma" w:cs="Tahoma"/>
+      <w:sz w:val="16"/>
+      <w:szCs w:val="16"/>
+    </w:rPr>
+  </w:style>
+</w:styles>
+</file>
+
+<file path=word/stylesWithEffects.xml><?xml version="1.0" encoding="utf-8"?>
+<w:styles xmlns:wpc="http://schemas.microsoft.com/office/word/2010/wordprocessingCanvas" xmlns:mc="http://schemas.openxmlformats.org/markup-compatibility/2006" xmlns:o="urn:schemas-microsoft-com:office:office" xmlns:r="http://schemas.openxmlformats.org/officeDocument/2006/relationships" xmlns:m="http://schemas.openxmlformats.org/officeDocument/2006/math" xmlns:v="urn:schemas-microsoft-com:vml" xmlns:wp14="http://schemas.microsoft.com/office/word/2010/wordprocessingDrawing" xmlns:wp="http://schemas.openxmlformats.org/drawingml/2006/wordprocessingDrawing" xmlns:w10="urn:schemas-microsoft-com:office:word" xmlns:w="http://schemas.openxmlformats.org/wordprocessingml/2006/main" xmlns:w14="http://schemas.microsoft.com/office/word/2010/wordml" xmlns:wpg="http://schemas.microsoft.com/office/word/2010/wordprocessingGroup" xmlns:wpi="http://schemas.microsoft.com/office/word/2010/wordprocessingInk" xmlns:wne="http://schemas.microsoft.com/office/word/2006/wordml" xmlns:wps="http://schemas.microsoft.com/office/word/2010/wordprocessingShape" mc:Ignorable="w14 wp14">
+  <w:docDefaults>
+    <w:rPrDefault>
+      <w:rPr>
+        <w:rFonts w:asciiTheme="minorHAnsi" w:eastAsiaTheme="minorHAnsi" w:hAnsiTheme="minorHAnsi" w:cstheme="minorBidi"/>
+        <w:sz w:val="22"/>
+        <w:szCs w:val="22"/>
+        <w:lang w:val="en-IN" w:eastAsia="en-US" w:bidi="ar-SA"/>
+      </w:rPr>
+    </w:rPrDefault>
+    <w:pPrDefault>
+      <w:pPr>
+        <w:spacing w:after="160" w:line="259" w:lineRule="auto"/>
+      </w:pPr>
+    </w:pPrDefault>
+  </w:docDefaults>
+  <w:latentStyles w:defLockedState="0" w:defUIPriority="99" w:defSemiHidden="1" w:defUnhideWhenUsed="1" w:defQFormat="0" w:count="267">
+    <w:lsdException w:name="Normal" w:semiHidden="0" w:uiPriority="0" w:unhideWhenUsed="0" w:qFormat="1"/>
+    <w:lsdException w:name="heading 1" w:semiHidden="0" w:uiPriority="9" w:unhideWhenUsed="0" w:qFormat="1"/>
+    <w:lsdException w:name="heading 2" w:uiPriority="9" w:qFormat="1"/>
+    <w:lsdException w:name="heading 3" w:uiPriority="9" w:qFormat="1"/>
+    <w:lsdException w:name="heading 4" w:uiPriority="9" w:qFormat="1"/>
+    <w:lsdException w:name="heading 5" w:uiPriority="9" w:qFormat="1"/>
+    <w:lsdException w:name="heading 6" w:uiPriority="9" w:qFormat="1"/>
+    <w:lsdException w:name="heading 7" w:uiPriority="9" w:qFormat="1"/>
+    <w:lsdException w:name="heading 8" w:uiPriority="9" w:qFormat="1"/>
+    <w:lsdException w:name="heading 9" w:uiPriority="9" w:qFormat="1"/>
+    <w:lsdException w:name="toc 1" w:uiPriority="39"/>
+    <w:lsdException w:name="toc 2" w:uiPriority="39"/>
+    <w:lsdException w:name="toc 3" w:uiPriority="39"/>
+    <w:lsdException w:name="toc 4" w:uiPriority="39"/>
+    <w:lsdException w:name="toc 5" w:uiPriority="39"/>
+    <w:lsdException w:name="toc 6" w:uiPriority="39"/>
+    <w:lsdException w:name="toc 7" w:uiPriority="39"/>
+    <w:lsdException w:name="toc 8" w:uiPriority="39"/>
+    <w:lsdException w:name="toc 9" w:uiPriority="39"/>
+    <w:lsdException w:name="caption" w:uiPriority="35" w:qFormat="1"/>
+    <w:lsdException w:name="Title" w:semiHidden="0" w:uiPriority="10" w:unhideWhenUsed="0" w:qFormat="1"/>
+    <w:lsdException w:name="Default Paragraph Font" w:uiPriority="1"/>
+    <w:lsdException w:name="Subtitle" w:semiHidden="0" w:uiPriority="11" w:unhideWhenUsed="0" w:qFormat="1"/>
+    <w:lsdException w:name="Strong" w:semiHidden="0" w:uiPriority="22" w:unhideWhenUsed="0" w:qFormat="1"/>
+    <w:lsdException w:name="Emphasis" w:semiHidden="0" w:uiPriority="20" w:unhideWhenUsed="0" w:qFormat="1"/>
+    <w:lsdException w:name="Table Grid" w:semiHidden="0" w:uiPriority="39" w:unhideWhenUsed="0"/>
+    <w:lsdException w:name="Placeholder Text" w:unhideWhenUsed="0"/>
+    <w:lsdException w:name="No Spacing" w:semiHidden="0" w:uiPriority="1" w:unhideWhenUsed="0" w:qFormat="1"/>
+    <w:lsdException w:name="Light Shading" w:semiHidden="0" w:uiPriority="60" w:unhideWhenUsed="0"/>
+    <w:lsdException w:name="Light List" w:semiHidden="0" w:uiPriority="61" w:unhideWhenUsed="0"/>
+    <w:lsdException w:name="Light Grid" w:semiHidden="0" w:uiPriority="62" w:unhideWhenUsed="0"/>
+    <w:lsdException w:name="Medium Shading 1" w:semiHidden="0" w:uiPriority="63" w:unhideWhenUsed="0"/>
+    <w:lsdException w:name="Medium Shading 2" w:semiHidden="0" w:uiPriority="64" w:unhideWhenUsed="0"/>
+    <w:lsdException w:name="Medium List 1" w:semiHidden="0" w:uiPriority="65" w:unhideWhenUsed="0"/>
+    <w:lsdException w:name="Medium List 2" w:semiHidden="0" w:uiPriority="66" w:unhideWhenUsed="0"/>
+    <w:lsdException w:name="Medium Grid 1" w:semiHidden="0" w:uiPriority="67" w:unhideWhenUsed="0"/>
+    <w:lsdException w:name="Medium Grid 2" w:semiHidden="0" w:uiPriority="68" w:unhideWhenUsed="0"/>
+    <w:lsdException w:name="Medium Grid 3" w:semiHidden="0" w:uiPriority="69" w:unhideWhenUsed="0"/>
+    <w:lsdException w:name="Dark List" w:semiHidden="0" w:uiPriority="70" w:unhideWhenUsed="0"/>
+    <w:lsdException w:name="Colorful Shading" w:semiHidden="0" w:uiPriority="71" w:unhideWhenUsed="0"/>
+    <w:lsdException w:name="Colorful List" w:semiHidden="0" w:uiPriority="72" w:unhideWhenUsed="0"/>
+    <w:lsdException w:name="Colorful Grid" w:semiHidden="0" w:uiPriority="73" w:unhideWhenUsed="0"/>
+    <w:lsdException w:name="Light Shading Accent 1" w:semiHidden="0" w:uiPriority="60" w:unhideWhenUsed="0"/>
+    <w:lsdException w:name="Light List Accent 1" w:semiHidden="0" w:uiPriority="61" w:unhideWhenUsed="0"/>
+    <w:lsdException w:name="Light Grid Accent 1" w:semiHidden="0" w:uiPriority="62" w:unhideWhenUsed="0"/>
+    <w:lsdException w:name="Medium Shading 1 Accent 1" w:semiHidden="0" w:uiPriority="63" w:unhideWhenUsed="0"/>
+    <w:lsdException w:name="Medium Shading 2 Accent 1" w:semiHidden="0" w:uiPriority="64" w:unhideWhenUsed="0"/>
+    <w:lsdException w:name="Medium List 1 Accent 1" w:semiHidden="0" w:uiPriority="65" w:unhideWhenUsed="0"/>
+    <w:lsdException w:name="Revision" w:unhideWhenUsed="0"/>
+    <w:lsdException w:name="List Paragraph" w:semiHidden="0" w:uiPriority="34" w:unhideWhenUsed="0" w:qFormat="1"/>
+    <w:lsdException w:name="Quote" w:semiHidden="0" w:uiPriority="29" w:unhideWhenUsed="0" w:qFormat="1"/>
+    <w:lsdException w:name="Intense Quote" w:semiHidden="0" w:uiPriority="30" w:unhideWhenUsed="0" w:qFormat="1"/>
+    <w:lsdException w:name="Medium List 2 Accent 1" w:semiHidden="0" w:uiPriority="66" w:unhideWhenUsed="0"/>
+    <w:lsdException w:name="Medium Grid 1 Accent 1" w:semiHidden="0" w:uiPriority="67" w:unhideWhenUsed="0"/>
+    <w:lsdException w:name="Medium Grid 2 Accent 1" w:semiHidden="0" w:uiPriority="68" w:unhideWhenUsed="0"/>
+    <w:lsdException w:name="Medium Grid 3 Accent 1" w:semiHidden="0" w:uiPriority="69" w:unhideWhenUsed="0"/>
+    <w:lsdException w:name="Dark List Accent 1" w:semiHidden="0" w:uiPriority="70" w:unhideWhenUsed="0"/>
+    <w:lsdException w:name="Colorful Shading Accent 1" w:semiHidden="0" w:uiPriority="71" w:unhideWhenUsed="0"/>
+    <w:lsdException w:name="Colorful List Accent 1" w:semiHidden="0" w:uiPriority="72" w:unhideWhenUsed="0"/>
+    <w:lsdException w:name="Colorful Grid Accent 1" w:semiHidden="0" w:uiPriority="73" w:unhideWhenUsed="0"/>
+    <w:lsdException w:name="Light Shading Accent 2" w:semiHidden="0" w:uiPriority="60" w:unhideWhenUsed="0"/>
+    <w:lsdException w:name="Light List Accent 2" w:semiHidden="0" w:uiPriority="61" w:unhideWhenUsed="0"/>
+    <w:lsdException w:name="Light Grid Accent 2" w:semiHidden="0" w:uiPriority="62" w:unhideWhenUsed="0"/>
+    <w:lsdException w:name="Medium Shading 1 Accent 2" w:semiHidden="0" w:uiPriority="63" w:unhideWhenUsed="0"/>
+    <w:lsdException w:name="Medium Shading 2 Accent 2" w:semiHidden="0" w:uiPriority="64" w:unhideWhenUsed="0"/>
+    <w:lsdException w:name="Medium List 1 Accent 2" w:semiHidden="0" w:uiPriority="65" w:unhideWhenUsed="0"/>
+    <w:lsdException w:name="Medium List 2 Accent 2" w:semiHidden="0" w:uiPriority="66" w:unhideWhenUsed="0"/>
+    <w:lsdException w:name="Medium Grid 1 Accent 2" w:semiHidden="0" w:uiPriority="67" w:unhideWhenUsed="0"/>
+    <w:lsdException w:name="Medium Grid 2 Accent 2" w:semiHidden="0" w:uiPriority="68" w:unhideWhenUsed="0"/>
+    <w:lsdException w:name="Medium Grid 3 Accent 2" w:semiHidden="0" w:uiPriority="69" w:unhideWhenUsed="0"/>
+    <w:lsdException w:name="Dark List Accent 2" w:semiHidden="0" w:uiPriority="70" w:unhideWhenUsed="0"/>
+    <w:lsdException w:name="Colorful Shading Accent 2" w:semiHidden="0" w:uiPriority="71" w:unhideWhenUsed="0"/>
+    <w:lsdException w:name="Colorful List Accent 2" w:semiHidden="0" w:uiPriority="72" w:unhideWhenUsed="0"/>
+    <w:lsdException w:name="Colorful Grid Accent 2" w:semiHidden="0" w:uiPriority="73" w:unhideWhenUsed="0"/>
+    <w:lsdException w:name="Light Shading Accent 3" w:semiHidden="0" w:uiPriority="60" w:unhideWhenUsed="0"/>
+    <w:lsdException w:name="Light List Accent 3" w:semiHidden="0" w:uiPriority="61" w:unhideWhenUsed="0"/>
+    <w:lsdException w:name="Light Grid Accent 3" w:semiHidden="0" w:uiPriority="62" w:unhideWhenUsed="0"/>
+    <w:lsdException w:name="Medium Shading 1 Accent 3" w:semiHidden="0" w:uiPriority="63" w:unhideWhenUsed="0"/>
+    <w:lsdException w:name="Medium Shading 2 Accent 3" w:semiHidden="0" w:uiPriority="64" w:unhideWhenUsed="0"/>
+    <w:lsdException w:name="Medium List 1 Accent 3" w:semiHidden="0" w:uiPriority="65" w:unhideWhenUsed="0"/>
+    <w:lsdException w:name="Medium List 2 Accent 3" w:semiHidden="0" w:uiPriority="66" w:unhideWhenUsed="0"/>
+    <w:lsdException w:name="Medium Grid 1 Accent 3" w:semiHidden="0" w:uiPriority="67" w:unhideWhenUsed="0"/>
+    <w:lsdException w:name="Medium Grid 2 Accent 3" w:semiHidden="0" w:uiPriority="68" w:unhideWhenUsed="0"/>
+    <w:lsdException w:name="Medium Grid 3 Accent 3" w:semiHidden="0" w:uiPriority="69" w:unhideWhenUsed="0"/>
+    <w:lsdException w:name="Dark List Accent 3" w:semiHidden="0" w:uiPriority="70" w:unhideWhenUsed="0"/>
+    <w:lsdException w:name="Colorful Shading Accent 3" w:semiHidden="0" w:uiPriority="71" w:unhideWhenUsed="0"/>
+    <w:lsdException w:name="Colorful List Accent 3" w:semiHidden="0" w:uiPriority="72" w:unhideWhenUsed="0"/>
+    <w:lsdException w:name="Colorful Grid Accent 3" w:semiHidden="0" w:uiPriority="73" w:unhideWhenUsed="0"/>
+    <w:lsdException w:name="Light Shading Accent 4" w:semiHidden="0" w:uiPriority="60" w:unhideWhenUsed="0"/>
+    <w:lsdException w:name="Light List Accent 4" w:semiHidden="0" w:uiPriority="61" w:unhideWhenUsed="0"/>
+    <w:lsdException w:name="Light Grid Accent 4" w:semiHidden="0" w:uiPriority="62" w:unhideWhenUsed="0"/>
+    <w:lsdException w:name="Medium Shading 1 Accent 4" w:semiHidden="0" w:uiPriority="63" w:unhideWhenUsed="0"/>
+    <w:lsdException w:name="Medium Shading 2 Accent 4" w:semiHidden="0" w:uiPriority="64" w:unhideWhenUsed="0"/>
+    <w:lsdException w:name="Medium List 1 Accent 4" w:semiHidden="0" w:uiPriority="65" w:unhideWhenUsed="0"/>
+    <w:lsdException w:name="Medium List 2 Accent 4" w:semiHidden="0" w:uiPriority="66" w:unhideWhenUsed="0"/>
+    <w:lsdException w:name="Medium Grid 1 Accent 4" w:semiHidden="0" w:uiPriority="67" w:unhideWhenUsed="0"/>
+    <w:lsdException w:name="Medium Grid 2 Accent 4" w:semiHidden="0" w:uiPriority="68" w:unhideWhenUsed="0"/>
+    <w:lsdException w:name="Medium Grid 3 Accent 4" w:semiHidden="0" w:uiPriority="69" w:unhideWhenUsed="0"/>
+    <w:lsdException w:name="Dark List Accent 4" w:semiHidden="0" w:uiPriority="70" w:unhideWhenUsed="0"/>
+    <w:lsdException w:name="Colorful Shading Accent 4" w:semiHidden="0" w:uiPriority="71" w:unhideWhenUsed="0"/>
+    <w:lsdException w:name="Colorful List Accent 4" w:semiHidden="0" w:uiPriority="72" w:unhideWhenUsed="0"/>
+    <w:lsdException w:name="Colorful Grid Accent 4" w:semiHidden="0" w:uiPriority="73" w:unhideWhenUsed="0"/>
+    <w:lsdException w:name="Light Shading Accent 5" w:semiHidden="0" w:uiPriority="60" w:unhideWhenUsed="0"/>
+    <w:lsdException w:name="Light List Accent 5" w:semiHidden="0" w:uiPriority="61" w:unhideWhenUsed="0"/>
+    <w:lsdException w:name="Light Grid Accent 5" w:semiHidden="0" w:uiPriority="62" w:unhideWhenUsed="0"/>
+    <w:lsdException w:name="Medium Shading 1 Accent 5" w:semiHidden="0" w:uiPriority="63" w:unhideWhenUsed="0"/>
+    <w:lsdException w:name="Medium Shading 2 Accent 5" w:semiHidden="0" w:uiPriority="64" w:unhideWhenUsed="0"/>
+    <w:lsdException w:name="Medium List 1 Accent 5" w:semiHidden="0" w:uiPriority="65" w:unhideWhenUsed="0"/>
+    <w:lsdException w:name="Medium List 2 Accent 5" w:semiHidden="0" w:uiPriority="66" w:unhideWhenUsed="0"/>
+    <w:lsdException w:name="Medium Grid 1 Accent 5" w:semiHidden="0" w:uiPriority="67" w:unhideWhenUsed="0"/>
+    <w:lsdException w:name="Medium Grid 2 Accent 5" w:semiHidden="0" w:uiPriority="68" w:unhideWhenUsed="0"/>
+    <w:lsdException w:name="Medium Grid 3 Accent 5" w:semiHidden="0" w:uiPriority="69" w:unhideWhenUsed="0"/>
+    <w:lsdException w:name="Dark List Accent 5" w:semiHidden="0" w:uiPriority="70" w:unhideWhenUsed="0"/>
+    <w:lsdException w:name="Colorful Shading Accent 5" w:semiHidden="0" w:uiPriority="71" w:unhideWhenUsed="0"/>
+    <w:lsdException w:name="Colorful List Accent 5" w:semiHidden="0" w:uiPriority="72" w:unhideWhenUsed="0"/>
+    <w:lsdException w:name="Colorful Grid Accent 5" w:semiHidden="0" w:uiPriority="73" w:unhideWhenUsed="0"/>
+    <w:lsdException w:name="Light Shading Accent 6" w:semiHidden="0" w:uiPriority="60" w:unhideWhenUsed="0"/>
+    <w:lsdException w:name="Light List Accent 6" w:semiHidden="0" w:uiPriority="61" w:unhideWhenUsed="0"/>
+    <w:lsdException w:name="Light Grid Accent 6" w:semiHidden="0" w:uiPriority="62" w:unhideWhenUsed="0"/>
+    <w:lsdException w:name="Medium Shading 1 Accent 6" w:semiHidden="0" w:uiPriority="63" w:unhideWhenUsed="0"/>
+    <w:lsdException w:name="Medium Shading 2 Accent 6" w:semiHidden="0" w:uiPriority="64" w:unhideWhenUsed="0"/>
+    <w:lsdException w:name="Medium List 1 Accent 6" w:semiHidden="0" w:uiPriority="65" w:unhideWhenUsed="0"/>
+    <w:lsdException w:name="Medium List 2 Accent 6" w:semiHidden="0" w:uiPriority="66" w:unhideWhenUsed="0"/>
+    <w:lsdException w:name="Medium Grid 1 Accent 6" w:semiHidden="0" w:uiPriority="67" w:unhideWhenUsed="0"/>
+    <w:lsdException w:name="Medium Grid 2 Accent 6" w:semiHidden="0" w:uiPriority="68" w:unhideWhenUsed="0"/>
+    <w:lsdException w:name="Medium Grid 3 Accent 6" w:semiHidden="0" w:uiPriority="69" w:unhideWhenUsed="0"/>
+    <w:lsdException w:name="Dark List Accent 6" w:semiHidden="0" w:uiPriority="70" w:unhideWhenUsed="0"/>
+    <w:lsdException w:name="Colorful Shading Accent 6" w:semiHidden="0" w:uiPriority="71" w:unhideWhenUsed="0"/>
+    <w:lsdException w:name="Colorful List Accent 6" w:semiHidden="0" w:uiPriority="72" w:unhideWhenUsed="0"/>
+    <w:lsdException w:name="Colorful Grid Accent 6" w:semiHidden="0" w:uiPriority="73" w:unhideWhenUsed="0"/>
+    <w:lsdException w:name="Subtle Emphasis" w:semiHidden="0" w:uiPriority="19" w:unhideWhenUsed="0" w:qFormat="1"/>
+    <w:lsdException w:name="Intense Emphasis" w:semiHidden="0" w:uiPriority="21" w:unhideWhenUsed="0" w:qFormat="1"/>
+    <w:lsdException w:name="Subtle Reference" w:semiHidden="0" w:uiPriority="31" w:unhideWhenUsed="0" w:qFormat="1"/>
+    <w:lsdException w:name="Intense Reference" w:semiHidden="0" w:uiPriority="32" w:unhideWhenUsed="0" w:qFormat="1"/>
+    <w:lsdException w:name="Book Title" w:semiHidden="0" w:uiPriority="33" w:unhideWhenUsed="0" w:qFormat="1"/>
+    <w:lsdException w:name="Bibliography" w:uiPriority="37"/>
+    <w:lsdException w:name="TOC Heading" w:uiPriority="39" w:qFormat="1"/>
+  </w:latentStyles>
+  <w:style w:type="paragraph" w:default="1" w:styleId="Normal">
+    <w:name w:val="Normal"/>
+    <w:qFormat/>
+  </w:style>
+  <w:style w:type="character" w:default="1" w:styleId="DefaultParagraphFont">
+    <w:name w:val="Default Paragraph Font"/>
+    <w:uiPriority w:val="1"/>
+    <w:semiHidden/>
+    <w:unhideWhenUsed/>
+  </w:style>
+  <w:style w:type="table" w:default="1" w:styleId="TableNormal">
+    <w:name w:val="Normal Table"/>
+    <w:uiPriority w:val="99"/>
+    <w:semiHidden/>
+    <w:unhideWhenUsed/>
+    <w:tblPr>
+      <w:tblInd w:w="0" w:type="dxa"/>
+      <w:tblCellMar>
+        <w:top w:w="0" w:type="dxa"/>
+        <w:left w:w="108" w:type="dxa"/>
+        <w:bottom w:w="0" w:type="dxa"/>
+        <w:right w:w="108" w:type="dxa"/>
+      </w:tblCellMar>
+    </w:tblPr>
+  </w:style>
+  <w:style w:type="numbering" w:default="1" w:styleId="NoList">
+    <w:name w:val="No List"/>
+    <w:uiPriority w:val="99"/>
+    <w:semiHidden/>
+    <w:unhideWhenUsed/>
+  </w:style>
+  <w:style w:type="paragraph" w:styleId="ListParagraph">
+    <w:name w:val="List Paragraph"/>
+    <w:basedOn w:val="Normal"/>
+    <w:uiPriority w:val="34"/>
+    <w:qFormat/>
+    <w:rsid w:val="005B0374"/>
+    <w:pPr>
+      <w:ind w:left="720"/>
+      <w:contextualSpacing/>
+    </w:pPr>
+  </w:style>
+  <w:style w:type="paragraph" w:styleId="NormalWeb">
+    <w:name w:val="Normal (Web)"/>
+    <w:basedOn w:val="Normal"/>
+    <w:uiPriority w:val="99"/>
+    <w:semiHidden/>
+    <w:unhideWhenUsed/>
+    <w:rsid w:val="005B0374"/>
+    <w:pPr>
+      <w:spacing w:before="100" w:beforeAutospacing="1" w:after="100" w:afterAutospacing="1" w:line="240" w:lineRule="auto"/>
+    </w:pPr>
+    <w:rPr>
+      <w:rFonts w:ascii="Times New Roman" w:eastAsia="Times New Roman" w:hAnsi="Times New Roman" w:cs="Times New Roman"/>
+      <w:sz w:val="24"/>
+      <w:szCs w:val="24"/>
+      <w:lang w:eastAsia="en-IN"/>
+    </w:rPr>
+  </w:style>
+  <w:style w:type="table" w:styleId="TableGrid">
+    <w:name w:val="Table Grid"/>
+    <w:basedOn w:val="TableNormal"/>
+    <w:uiPriority w:val="39"/>
+    <w:rsid w:val="005B0374"/>
+    <w:pPr>
+      <w:spacing w:after="0" w:line="240" w:lineRule="auto"/>
+    </w:pPr>
+    <w:tblPr>
+      <w:tblInd w:w="0" w:type="dxa"/>
+      <w:tblBorders>
+        <w:top w:val="single" w:sz="4" w:space="0" w:color="auto"/>
+        <w:left w:val="single" w:sz="4" w:space="0" w:color="auto"/>
+        <w:bottom w:val="single" w:sz="4" w:space="0" w:color="auto"/>
+        <w:right w:val="single" w:sz="4" w:space="0" w:color="auto"/>
+        <w:insideH w:val="single" w:sz="4" w:space="0" w:color="auto"/>
+        <w:insideV w:val="single" w:sz="4" w:space="0" w:color="auto"/>
+      </w:tblBorders>
+      <w:tblCellMar>
+        <w:top w:w="0" w:type="dxa"/>
+        <w:left w:w="108" w:type="dxa"/>
+        <w:bottom w:w="0" w:type="dxa"/>
+        <w:right w:w="108" w:type="dxa"/>
+      </w:tblCellMar>
+    </w:tblPr>
+  </w:style>
+  <w:style w:type="paragraph" w:styleId="BalloonText">
+    <w:name w:val="Balloon Text"/>
+    <w:basedOn w:val="Normal"/>
+    <w:link w:val="BalloonTextChar"/>
+    <w:uiPriority w:val="99"/>
+    <w:semiHidden/>
+    <w:unhideWhenUsed/>
+    <w:rsid w:val="001578DE"/>
+    <w:pPr>
+      <w:spacing w:after="0" w:line="240" w:lineRule="auto"/>
+    </w:pPr>
+    <w:rPr>
+      <w:rFonts w:ascii="Tahoma" w:hAnsi="Tahoma" w:cs="Tahoma"/>
+      <w:sz w:val="16"/>
+      <w:szCs w:val="16"/>
+    </w:rPr>
+  </w:style>
+  <w:style w:type="character" w:customStyle="1" w:styleId="BalloonTextChar">
+    <w:name w:val="Balloon Text Char"/>
+    <w:basedOn w:val="DefaultParagraphFont"/>
+    <w:link w:val="BalloonText"/>
+    <w:uiPriority w:val="99"/>
+    <w:semiHidden/>
+    <w:rsid w:val="001578DE"/>
+    <w:rPr>
+      <w:rFonts w:ascii="Tahoma" w:hAnsi="Tahoma" w:cs="Tahoma"/>
+      <w:sz w:val="16"/>
+      <w:szCs w:val="16"/>
+    </w:rPr>
   </w:style>
 </w:styles>
 </file>
@@ -2595,7 +2958,7 @@
     </a:clrScheme>
     <a:fontScheme name="Office">
       <a:majorFont>
-        <a:latin typeface="Calibri Light" panose="020F0302020204030204"/>
+        <a:latin typeface="Calibri Light"/>
         <a:ea typeface=""/>
         <a:cs typeface=""/>
         <a:font script="Jpan" typeface="游ゴシック Light"/>
@@ -2647,7 +3010,7 @@
         <a:font script="Tfng" typeface="Ebrima"/>
       </a:majorFont>
       <a:minorFont>
-        <a:latin typeface="Calibri" panose="020F0502020204030204"/>
+        <a:latin typeface="Calibri"/>
         <a:ea typeface=""/>
         <a:cs typeface=""/>
         <a:font script="Jpan" typeface="游明朝"/>
@@ -2841,7 +3204,7 @@
   <a:extraClrSchemeLst/>
   <a:extLst>
     <a:ext uri="{05A4C25C-085E-4340-85A3-A5531E510DB2}">
-      <thm15:themeFamily xmlns:thm15="http://schemas.microsoft.com/office/thememl/2012/main" name="Office Theme" id="{62F939B6-93AF-4DB8-9C6B-D6C7DFDC589F}" vid="{4A3C46E8-61CC-4603-A589-7422A47A8E4A}"/>
+      <thm15:themeFamily xmlns:thm15="http://schemas.microsoft.com/office/thememl/2012/main" xmlns="" name="Office Theme" id="{62F939B6-93AF-4DB8-9C6B-D6C7DFDC589F}" vid="{4A3C46E8-61CC-4603-A589-7422A47A8E4A}"/>
     </a:ext>
   </a:extLst>
 </a:theme>
